--- a/4 курс/1 семестр/Экономика/ДР 1/Карельский_МК_ИУК4-72.Б_2023_ДР1_Экономика.docx
+++ b/4 курс/1 семестр/Экономика/ДР 1/Карельский_МК_ИУК4-72.Б_2023_ДР1_Экономика.docx
@@ -516,32 +516,6 @@
         <w:pStyle w:val="Default"/>
         <w:jc w:val="center"/>
       </w:pPr>
-      <w:r>
-        <w:rPr>
-          <w:b/>
-          <w:sz w:val="32"/>
-          <w:szCs w:val="32"/>
-        </w:rPr>
-        <w:t>«</w:t>
-      </w:r>
-      <w:r>
-        <w:rPr>
-          <w:rFonts w:eastAsia="Times New Roman"/>
-          <w:b/>
-          <w:sz w:val="32"/>
-          <w:szCs w:val="32"/>
-          <w:lang w:eastAsia="ru-RU"/>
-        </w:rPr>
-        <w:t>Экономика предприятия</w:t>
-      </w:r>
-      <w:r>
-        <w:rPr>
-          <w:b/>
-          <w:sz w:val="32"/>
-          <w:szCs w:val="32"/>
-        </w:rPr>
-        <w:t>»</w:t>
-      </w:r>
     </w:p>
     <w:p>
       <w:pPr>
@@ -1495,6 +1469,7 @@
       <w:r>
         <w:rPr>
           <w:rFonts w:ascii="Calibri" w:hAnsi="Calibri" w:cs="Calibri"/>
+          <w:noProof/>
           <w:color w:val="000000"/>
           <w:sz w:val="22"/>
           <w:szCs w:val="22"/>
@@ -1615,6 +1590,7 @@
       <w:r>
         <w:rPr>
           <w:b/>
+          <w:noProof/>
           <w:sz w:val="28"/>
           <w:szCs w:val="28"/>
         </w:rPr>
@@ -1676,6 +1652,7 @@
       <w:r>
         <w:rPr>
           <w:b/>
+          <w:noProof/>
           <w:sz w:val="28"/>
           <w:szCs w:val="28"/>
         </w:rPr>
@@ -1738,15 +1715,7 @@
           <w:sz w:val="28"/>
           <w:szCs w:val="28"/>
         </w:rPr>
-        <w:t>Табл</w:t>
-      </w:r>
-      <w:r>
-        <w:rPr>
-          <w:b/>
-          <w:sz w:val="28"/>
-          <w:szCs w:val="28"/>
-        </w:rPr>
-        <w:t>. 2</w:t>
+        <w:t>Табл. 2</w:t>
       </w:r>
       <w:r>
         <w:rPr>
@@ -1794,6 +1763,7 @@
       <w:r>
         <w:rPr>
           <w:b/>
+          <w:noProof/>
           <w:sz w:val="28"/>
           <w:szCs w:val="28"/>
         </w:rPr>
@@ -1849,15 +1819,7 @@
           <w:sz w:val="28"/>
           <w:szCs w:val="28"/>
         </w:rPr>
-        <w:t>Табл</w:t>
-      </w:r>
-      <w:r>
-        <w:rPr>
-          <w:b/>
-          <w:sz w:val="28"/>
-          <w:szCs w:val="28"/>
-        </w:rPr>
-        <w:t>. 3</w:t>
+        <w:t>Табл. 3</w:t>
       </w:r>
       <w:r>
         <w:rPr>
@@ -1905,6 +1867,7 @@
       <w:r>
         <w:rPr>
           <w:b/>
+          <w:noProof/>
           <w:sz w:val="28"/>
           <w:szCs w:val="28"/>
         </w:rPr>
@@ -1960,15 +1923,7 @@
           <w:sz w:val="28"/>
           <w:szCs w:val="28"/>
         </w:rPr>
-        <w:t>Табл</w:t>
-      </w:r>
-      <w:r>
-        <w:rPr>
-          <w:b/>
-          <w:sz w:val="28"/>
-          <w:szCs w:val="28"/>
-        </w:rPr>
-        <w:t>. 4</w:t>
+        <w:t>Табл. 4</w:t>
       </w:r>
       <w:r>
         <w:rPr>
@@ -2102,8 +2057,6 @@
               <w:rPr>
                 <w:rFonts w:ascii="Calibri" w:hAnsi="Calibri" w:cs="Calibri"/>
                 <w:color w:val="000000"/>
-                <w:sz w:val="22"/>
-                <w:szCs w:val="22"/>
               </w:rPr>
             </w:pPr>
             <w:r>
@@ -2156,8 +2109,6 @@
               <w:rPr>
                 <w:rFonts w:ascii="Calibri" w:hAnsi="Calibri" w:cs="Calibri"/>
                 <w:color w:val="000000"/>
-                <w:sz w:val="22"/>
-                <w:szCs w:val="22"/>
               </w:rPr>
             </w:pPr>
             <w:r>
@@ -2204,8 +2155,6 @@
               <w:rPr>
                 <w:rFonts w:ascii="Calibri" w:hAnsi="Calibri" w:cs="Calibri"/>
                 <w:color w:val="000000"/>
-                <w:sz w:val="22"/>
-                <w:szCs w:val="22"/>
               </w:rPr>
             </w:pPr>
           </w:p>
@@ -2230,8 +2179,6 @@
               <w:rPr>
                 <w:rFonts w:ascii="Calibri" w:hAnsi="Calibri" w:cs="Calibri"/>
                 <w:color w:val="000000"/>
-                <w:sz w:val="22"/>
-                <w:szCs w:val="22"/>
               </w:rPr>
             </w:pPr>
             <w:r>
@@ -2274,8 +2221,6 @@
               <w:rPr>
                 <w:rFonts w:ascii="Calibri" w:hAnsi="Calibri" w:cs="Calibri"/>
                 <w:color w:val="000000"/>
-                <w:sz w:val="22"/>
-                <w:szCs w:val="22"/>
               </w:rPr>
             </w:pPr>
             <w:r>
@@ -2309,8 +2254,6 @@
               <w:rPr>
                 <w:rFonts w:ascii="Calibri" w:hAnsi="Calibri" w:cs="Calibri"/>
                 <w:color w:val="000000"/>
-                <w:sz w:val="22"/>
-                <w:szCs w:val="22"/>
               </w:rPr>
             </w:pPr>
             <w:r>
@@ -2359,8 +2302,6 @@
               <w:rPr>
                 <w:rFonts w:ascii="Calibri" w:hAnsi="Calibri" w:cs="Calibri"/>
                 <w:color w:val="000000"/>
-                <w:sz w:val="22"/>
-                <w:szCs w:val="22"/>
               </w:rPr>
             </w:pPr>
             <w:r>
@@ -2394,8 +2335,6 @@
               <w:rPr>
                 <w:rFonts w:ascii="Calibri" w:hAnsi="Calibri" w:cs="Calibri"/>
                 <w:color w:val="000000"/>
-                <w:sz w:val="22"/>
-                <w:szCs w:val="22"/>
               </w:rPr>
             </w:pPr>
             <w:r>
@@ -2429,8 +2368,6 @@
               <w:rPr>
                 <w:rFonts w:ascii="Calibri" w:hAnsi="Calibri" w:cs="Calibri"/>
                 <w:color w:val="000000"/>
-                <w:sz w:val="22"/>
-                <w:szCs w:val="22"/>
               </w:rPr>
             </w:pPr>
             <w:r>
@@ -2464,8 +2401,6 @@
               <w:rPr>
                 <w:rFonts w:ascii="Calibri" w:hAnsi="Calibri" w:cs="Calibri"/>
                 <w:color w:val="000000"/>
-                <w:sz w:val="22"/>
-                <w:szCs w:val="22"/>
               </w:rPr>
             </w:pPr>
             <w:r>
@@ -2588,8 +2523,6 @@
               <w:rPr>
                 <w:rFonts w:ascii="Calibri" w:hAnsi="Calibri" w:cs="Calibri"/>
                 <w:color w:val="000000"/>
-                <w:sz w:val="22"/>
-                <w:szCs w:val="22"/>
               </w:rPr>
             </w:pPr>
             <w:r>
@@ -2629,8 +2562,6 @@
               <w:rPr>
                 <w:rFonts w:ascii="Calibri" w:hAnsi="Calibri" w:cs="Calibri"/>
                 <w:color w:val="000000"/>
-                <w:sz w:val="22"/>
-                <w:szCs w:val="22"/>
               </w:rPr>
             </w:pPr>
             <w:r>
@@ -2664,8 +2595,6 @@
               <w:rPr>
                 <w:rFonts w:ascii="Calibri" w:hAnsi="Calibri" w:cs="Calibri"/>
                 <w:color w:val="000000"/>
-                <w:sz w:val="22"/>
-                <w:szCs w:val="22"/>
               </w:rPr>
             </w:pPr>
             <w:r>
@@ -2699,8 +2628,6 @@
               <w:rPr>
                 <w:rFonts w:ascii="Calibri" w:hAnsi="Calibri" w:cs="Calibri"/>
                 <w:color w:val="000000"/>
-                <w:sz w:val="22"/>
-                <w:szCs w:val="22"/>
               </w:rPr>
             </w:pPr>
             <w:r>
@@ -2734,8 +2661,6 @@
               <w:rPr>
                 <w:rFonts w:ascii="Calibri" w:hAnsi="Calibri" w:cs="Calibri"/>
                 <w:color w:val="000000"/>
-                <w:sz w:val="22"/>
-                <w:szCs w:val="22"/>
               </w:rPr>
             </w:pPr>
             <w:r>
@@ -2769,8 +2694,6 @@
               <w:rPr>
                 <w:rFonts w:ascii="Calibri" w:hAnsi="Calibri" w:cs="Calibri"/>
                 <w:color w:val="000000"/>
-                <w:sz w:val="22"/>
-                <w:szCs w:val="22"/>
               </w:rPr>
             </w:pPr>
             <w:r>
@@ -2810,8 +2733,6 @@
               <w:rPr>
                 <w:rFonts w:ascii="Calibri" w:hAnsi="Calibri" w:cs="Calibri"/>
                 <w:color w:val="000000"/>
-                <w:sz w:val="22"/>
-                <w:szCs w:val="22"/>
               </w:rPr>
             </w:pPr>
             <w:r>
@@ -2845,8 +2766,6 @@
               <w:rPr>
                 <w:rFonts w:ascii="Calibri" w:hAnsi="Calibri" w:cs="Calibri"/>
                 <w:color w:val="000000"/>
-                <w:sz w:val="22"/>
-                <w:szCs w:val="22"/>
               </w:rPr>
             </w:pPr>
             <w:r>
@@ -2880,8 +2799,6 @@
               <w:rPr>
                 <w:rFonts w:ascii="Calibri" w:hAnsi="Calibri" w:cs="Calibri"/>
                 <w:color w:val="000000"/>
-                <w:sz w:val="22"/>
-                <w:szCs w:val="22"/>
               </w:rPr>
             </w:pPr>
             <w:r>
@@ -2915,8 +2832,6 @@
               <w:rPr>
                 <w:rFonts w:ascii="Calibri" w:hAnsi="Calibri" w:cs="Calibri"/>
                 <w:color w:val="000000"/>
-                <w:sz w:val="22"/>
-                <w:szCs w:val="22"/>
               </w:rPr>
             </w:pPr>
             <w:r>
@@ -2950,8 +2865,6 @@
               <w:rPr>
                 <w:rFonts w:ascii="Calibri" w:hAnsi="Calibri" w:cs="Calibri"/>
                 <w:color w:val="000000"/>
-                <w:sz w:val="22"/>
-                <w:szCs w:val="22"/>
               </w:rPr>
             </w:pPr>
             <w:r>
@@ -3006,15 +2919,7 @@
           <w:sz w:val="28"/>
           <w:szCs w:val="28"/>
         </w:rPr>
-        <w:t>2</w:t>
-      </w:r>
-      <w:r>
-        <w:rPr>
-          <w:b/>
-          <w:sz w:val="28"/>
-          <w:szCs w:val="28"/>
-        </w:rPr>
-        <w:t>.</w:t>
+        <w:t>2.</w:t>
       </w:r>
       <w:r>
         <w:rPr>
@@ -3106,8 +3011,6 @@
               <w:rPr>
                 <w:rFonts w:asciiTheme="minorHAnsi" w:hAnsiTheme="minorHAnsi" w:cstheme="minorHAnsi"/>
                 <w:color w:val="000000"/>
-                <w:sz w:val="22"/>
-                <w:szCs w:val="22"/>
               </w:rPr>
             </w:pPr>
             <w:r>
@@ -3140,8 +3043,6 @@
               <w:rPr>
                 <w:rFonts w:asciiTheme="minorHAnsi" w:hAnsiTheme="minorHAnsi" w:cstheme="minorHAnsi"/>
                 <w:color w:val="000000"/>
-                <w:sz w:val="22"/>
-                <w:szCs w:val="22"/>
               </w:rPr>
             </w:pPr>
             <w:r>
@@ -3174,8 +3075,6 @@
               <w:rPr>
                 <w:rFonts w:asciiTheme="minorHAnsi" w:hAnsiTheme="minorHAnsi" w:cstheme="minorHAnsi"/>
                 <w:color w:val="000000"/>
-                <w:sz w:val="22"/>
-                <w:szCs w:val="22"/>
               </w:rPr>
             </w:pPr>
             <w:r>
@@ -3208,8 +3107,6 @@
               <w:rPr>
                 <w:rFonts w:asciiTheme="minorHAnsi" w:hAnsiTheme="minorHAnsi" w:cstheme="minorHAnsi"/>
                 <w:color w:val="000000"/>
-                <w:sz w:val="22"/>
-                <w:szCs w:val="22"/>
               </w:rPr>
             </w:pPr>
             <w:r>
@@ -3251,8 +3148,6 @@
               <w:rPr>
                 <w:rFonts w:asciiTheme="minorHAnsi" w:hAnsiTheme="minorHAnsi" w:cstheme="minorHAnsi"/>
                 <w:color w:val="000000"/>
-                <w:sz w:val="22"/>
-                <w:szCs w:val="22"/>
               </w:rPr>
             </w:pPr>
             <w:r>
@@ -3285,8 +3180,6 @@
               <w:rPr>
                 <w:rFonts w:asciiTheme="minorHAnsi" w:hAnsiTheme="minorHAnsi" w:cstheme="minorHAnsi"/>
                 <w:color w:val="000000"/>
-                <w:sz w:val="22"/>
-                <w:szCs w:val="22"/>
               </w:rPr>
             </w:pPr>
             <w:r>
@@ -3319,8 +3212,6 @@
               <w:rPr>
                 <w:rFonts w:asciiTheme="minorHAnsi" w:hAnsiTheme="minorHAnsi" w:cstheme="minorHAnsi"/>
                 <w:color w:val="000000"/>
-                <w:sz w:val="22"/>
-                <w:szCs w:val="22"/>
               </w:rPr>
             </w:pPr>
             <w:r>
@@ -3358,8 +3249,6 @@
               <w:rPr>
                 <w:rFonts w:asciiTheme="minorHAnsi" w:hAnsiTheme="minorHAnsi" w:cstheme="minorHAnsi"/>
                 <w:color w:val="000000"/>
-                <w:sz w:val="22"/>
-                <w:szCs w:val="22"/>
               </w:rPr>
             </w:pPr>
             <w:r>
@@ -3392,8 +3281,6 @@
               <w:rPr>
                 <w:rFonts w:asciiTheme="minorHAnsi" w:hAnsiTheme="minorHAnsi" w:cstheme="minorHAnsi"/>
                 <w:color w:val="000000"/>
-                <w:sz w:val="22"/>
-                <w:szCs w:val="22"/>
               </w:rPr>
             </w:pPr>
             <w:r>
@@ -3426,8 +3313,6 @@
               <w:rPr>
                 <w:rFonts w:asciiTheme="minorHAnsi" w:hAnsiTheme="minorHAnsi" w:cstheme="minorHAnsi"/>
                 <w:color w:val="000000"/>
-                <w:sz w:val="22"/>
-                <w:szCs w:val="22"/>
               </w:rPr>
             </w:pPr>
             <w:r>
@@ -3460,8 +3345,6 @@
               <w:rPr>
                 <w:rFonts w:asciiTheme="minorHAnsi" w:hAnsiTheme="minorHAnsi" w:cstheme="minorHAnsi"/>
                 <w:color w:val="000000"/>
-                <w:sz w:val="22"/>
-                <w:szCs w:val="22"/>
               </w:rPr>
             </w:pPr>
             <w:r>
@@ -3494,8 +3377,6 @@
               <w:rPr>
                 <w:rFonts w:asciiTheme="minorHAnsi" w:hAnsiTheme="minorHAnsi" w:cstheme="minorHAnsi"/>
                 <w:color w:val="000000"/>
-                <w:sz w:val="22"/>
-                <w:szCs w:val="22"/>
               </w:rPr>
             </w:pPr>
             <w:r>
@@ -3529,8 +3410,6 @@
               <w:rPr>
                 <w:rFonts w:asciiTheme="minorHAnsi" w:hAnsiTheme="minorHAnsi" w:cstheme="minorHAnsi"/>
                 <w:color w:val="000000"/>
-                <w:sz w:val="22"/>
-                <w:szCs w:val="22"/>
               </w:rPr>
             </w:pPr>
             <w:r>
@@ -3563,8 +3442,6 @@
               <w:rPr>
                 <w:rFonts w:asciiTheme="minorHAnsi" w:hAnsiTheme="minorHAnsi" w:cstheme="minorHAnsi"/>
                 <w:color w:val="000000"/>
-                <w:sz w:val="22"/>
-                <w:szCs w:val="22"/>
               </w:rPr>
             </w:pPr>
             <w:r>
@@ -3602,8 +3479,6 @@
               <w:rPr>
                 <w:rFonts w:asciiTheme="minorHAnsi" w:hAnsiTheme="minorHAnsi" w:cstheme="minorHAnsi"/>
                 <w:color w:val="000000"/>
-                <w:sz w:val="22"/>
-                <w:szCs w:val="22"/>
               </w:rPr>
             </w:pPr>
             <w:r>
@@ -3636,8 +3511,6 @@
               <w:rPr>
                 <w:rFonts w:asciiTheme="minorHAnsi" w:hAnsiTheme="minorHAnsi" w:cstheme="minorHAnsi"/>
                 <w:color w:val="000000"/>
-                <w:sz w:val="22"/>
-                <w:szCs w:val="22"/>
               </w:rPr>
             </w:pPr>
             <w:r>
@@ -3670,8 +3543,6 @@
               <w:rPr>
                 <w:rFonts w:asciiTheme="minorHAnsi" w:hAnsiTheme="minorHAnsi" w:cstheme="minorHAnsi"/>
                 <w:color w:val="000000"/>
-                <w:sz w:val="22"/>
-                <w:szCs w:val="22"/>
               </w:rPr>
             </w:pPr>
             <w:r>
@@ -3704,8 +3575,6 @@
               <w:rPr>
                 <w:rFonts w:asciiTheme="minorHAnsi" w:hAnsiTheme="minorHAnsi" w:cstheme="minorHAnsi"/>
                 <w:color w:val="000000"/>
-                <w:sz w:val="22"/>
-                <w:szCs w:val="22"/>
               </w:rPr>
             </w:pPr>
             <w:r>
@@ -3738,8 +3607,6 @@
               <w:rPr>
                 <w:rFonts w:asciiTheme="minorHAnsi" w:hAnsiTheme="minorHAnsi" w:cstheme="minorHAnsi"/>
                 <w:color w:val="000000"/>
-                <w:sz w:val="22"/>
-                <w:szCs w:val="22"/>
               </w:rPr>
             </w:pPr>
             <w:r>
@@ -3773,8 +3640,6 @@
               <w:rPr>
                 <w:rFonts w:asciiTheme="minorHAnsi" w:hAnsiTheme="minorHAnsi" w:cstheme="minorHAnsi"/>
                 <w:color w:val="000000"/>
-                <w:sz w:val="22"/>
-                <w:szCs w:val="22"/>
               </w:rPr>
             </w:pPr>
             <w:r>
@@ -3807,8 +3672,6 @@
               <w:rPr>
                 <w:rFonts w:asciiTheme="minorHAnsi" w:hAnsiTheme="minorHAnsi" w:cstheme="minorHAnsi"/>
                 <w:color w:val="000000"/>
-                <w:sz w:val="22"/>
-                <w:szCs w:val="22"/>
               </w:rPr>
             </w:pPr>
             <w:r>
@@ -3846,8 +3709,6 @@
               <w:rPr>
                 <w:rFonts w:asciiTheme="minorHAnsi" w:hAnsiTheme="minorHAnsi" w:cstheme="minorHAnsi"/>
                 <w:color w:val="000000"/>
-                <w:sz w:val="22"/>
-                <w:szCs w:val="22"/>
               </w:rPr>
             </w:pPr>
             <w:r>
@@ -3880,8 +3741,6 @@
               <w:rPr>
                 <w:rFonts w:asciiTheme="minorHAnsi" w:hAnsiTheme="minorHAnsi" w:cstheme="minorHAnsi"/>
                 <w:color w:val="000000"/>
-                <w:sz w:val="22"/>
-                <w:szCs w:val="22"/>
               </w:rPr>
             </w:pPr>
             <w:r>
@@ -3914,8 +3773,6 @@
               <w:rPr>
                 <w:rFonts w:asciiTheme="minorHAnsi" w:hAnsiTheme="minorHAnsi" w:cstheme="minorHAnsi"/>
                 <w:color w:val="000000"/>
-                <w:sz w:val="22"/>
-                <w:szCs w:val="22"/>
               </w:rPr>
             </w:pPr>
             <w:r>
@@ -3948,8 +3805,6 @@
               <w:rPr>
                 <w:rFonts w:asciiTheme="minorHAnsi" w:hAnsiTheme="minorHAnsi" w:cstheme="minorHAnsi"/>
                 <w:color w:val="000000"/>
-                <w:sz w:val="22"/>
-                <w:szCs w:val="22"/>
               </w:rPr>
             </w:pPr>
             <w:r>
@@ -3982,8 +3837,6 @@
               <w:rPr>
                 <w:rFonts w:asciiTheme="minorHAnsi" w:hAnsiTheme="minorHAnsi" w:cstheme="minorHAnsi"/>
                 <w:color w:val="000000"/>
-                <w:sz w:val="22"/>
-                <w:szCs w:val="22"/>
               </w:rPr>
             </w:pPr>
             <w:r>
@@ -4017,8 +3870,6 @@
               <w:rPr>
                 <w:rFonts w:asciiTheme="minorHAnsi" w:hAnsiTheme="minorHAnsi" w:cstheme="minorHAnsi"/>
                 <w:color w:val="000000"/>
-                <w:sz w:val="22"/>
-                <w:szCs w:val="22"/>
               </w:rPr>
             </w:pPr>
             <w:r>
@@ -4051,8 +3902,6 @@
               <w:rPr>
                 <w:rFonts w:asciiTheme="minorHAnsi" w:hAnsiTheme="minorHAnsi" w:cstheme="minorHAnsi"/>
                 <w:color w:val="000000"/>
-                <w:sz w:val="22"/>
-                <w:szCs w:val="22"/>
               </w:rPr>
             </w:pPr>
             <w:r>
@@ -4090,8 +3939,6 @@
               <w:rPr>
                 <w:rFonts w:asciiTheme="minorHAnsi" w:hAnsiTheme="minorHAnsi" w:cstheme="minorHAnsi"/>
                 <w:color w:val="000000"/>
-                <w:sz w:val="22"/>
-                <w:szCs w:val="22"/>
               </w:rPr>
             </w:pPr>
             <w:r>
@@ -4124,8 +3971,6 @@
               <w:rPr>
                 <w:rFonts w:asciiTheme="minorHAnsi" w:hAnsiTheme="minorHAnsi" w:cstheme="minorHAnsi"/>
                 <w:color w:val="000000"/>
-                <w:sz w:val="22"/>
-                <w:szCs w:val="22"/>
               </w:rPr>
             </w:pPr>
             <w:r>
@@ -4158,8 +4003,6 @@
               <w:rPr>
                 <w:rFonts w:asciiTheme="minorHAnsi" w:hAnsiTheme="minorHAnsi" w:cstheme="minorHAnsi"/>
                 <w:color w:val="000000"/>
-                <w:sz w:val="22"/>
-                <w:szCs w:val="22"/>
               </w:rPr>
             </w:pPr>
             <w:r>
@@ -4192,8 +4035,6 @@
               <w:rPr>
                 <w:rFonts w:asciiTheme="minorHAnsi" w:hAnsiTheme="minorHAnsi" w:cstheme="minorHAnsi"/>
                 <w:color w:val="000000"/>
-                <w:sz w:val="22"/>
-                <w:szCs w:val="22"/>
               </w:rPr>
             </w:pPr>
             <w:r>
@@ -4226,8 +4067,6 @@
               <w:rPr>
                 <w:rFonts w:asciiTheme="minorHAnsi" w:hAnsiTheme="minorHAnsi" w:cstheme="minorHAnsi"/>
                 <w:color w:val="000000"/>
-                <w:sz w:val="22"/>
-                <w:szCs w:val="22"/>
               </w:rPr>
             </w:pPr>
             <w:r>
@@ -4261,8 +4100,6 @@
               <w:rPr>
                 <w:rFonts w:asciiTheme="minorHAnsi" w:hAnsiTheme="minorHAnsi" w:cstheme="minorHAnsi"/>
                 <w:color w:val="000000"/>
-                <w:sz w:val="22"/>
-                <w:szCs w:val="22"/>
               </w:rPr>
             </w:pPr>
             <w:r>
@@ -4295,8 +4132,6 @@
               <w:rPr>
                 <w:rFonts w:asciiTheme="minorHAnsi" w:hAnsiTheme="minorHAnsi" w:cstheme="minorHAnsi"/>
                 <w:color w:val="000000"/>
-                <w:sz w:val="22"/>
-                <w:szCs w:val="22"/>
               </w:rPr>
             </w:pPr>
             <w:r>
@@ -4334,8 +4169,6 @@
               <w:rPr>
                 <w:rFonts w:asciiTheme="minorHAnsi" w:hAnsiTheme="minorHAnsi" w:cstheme="minorHAnsi"/>
                 <w:color w:val="000000"/>
-                <w:sz w:val="22"/>
-                <w:szCs w:val="22"/>
               </w:rPr>
             </w:pPr>
             <w:r>
@@ -4368,8 +4201,6 @@
               <w:rPr>
                 <w:rFonts w:asciiTheme="minorHAnsi" w:hAnsiTheme="minorHAnsi" w:cstheme="minorHAnsi"/>
                 <w:color w:val="000000"/>
-                <w:sz w:val="22"/>
-                <w:szCs w:val="22"/>
               </w:rPr>
             </w:pPr>
             <w:r>
@@ -4402,8 +4233,6 @@
               <w:rPr>
                 <w:rFonts w:asciiTheme="minorHAnsi" w:hAnsiTheme="minorHAnsi" w:cstheme="minorHAnsi"/>
                 <w:color w:val="000000"/>
-                <w:sz w:val="22"/>
-                <w:szCs w:val="22"/>
               </w:rPr>
             </w:pPr>
             <w:r>
@@ -4436,8 +4265,6 @@
               <w:rPr>
                 <w:rFonts w:asciiTheme="minorHAnsi" w:hAnsiTheme="minorHAnsi" w:cstheme="minorHAnsi"/>
                 <w:color w:val="000000"/>
-                <w:sz w:val="22"/>
-                <w:szCs w:val="22"/>
               </w:rPr>
             </w:pPr>
             <w:r>
@@ -4470,8 +4297,6 @@
               <w:rPr>
                 <w:rFonts w:asciiTheme="minorHAnsi" w:hAnsiTheme="minorHAnsi" w:cstheme="minorHAnsi"/>
                 <w:color w:val="000000"/>
-                <w:sz w:val="22"/>
-                <w:szCs w:val="22"/>
               </w:rPr>
             </w:pPr>
             <w:r>
@@ -4505,8 +4330,6 @@
               <w:rPr>
                 <w:rFonts w:asciiTheme="minorHAnsi" w:hAnsiTheme="minorHAnsi" w:cstheme="minorHAnsi"/>
                 <w:color w:val="000000"/>
-                <w:sz w:val="22"/>
-                <w:szCs w:val="22"/>
               </w:rPr>
             </w:pPr>
             <w:r>
@@ -4539,8 +4362,6 @@
               <w:rPr>
                 <w:rFonts w:asciiTheme="minorHAnsi" w:hAnsiTheme="minorHAnsi" w:cstheme="minorHAnsi"/>
                 <w:color w:val="000000"/>
-                <w:sz w:val="22"/>
-                <w:szCs w:val="22"/>
               </w:rPr>
             </w:pPr>
             <w:r>
@@ -4579,8 +4400,6 @@
               <w:rPr>
                 <w:rFonts w:asciiTheme="minorHAnsi" w:hAnsiTheme="minorHAnsi" w:cstheme="minorHAnsi"/>
                 <w:color w:val="000000"/>
-                <w:sz w:val="22"/>
-                <w:szCs w:val="22"/>
               </w:rPr>
             </w:pPr>
             <w:r>
@@ -4613,8 +4432,6 @@
               <w:rPr>
                 <w:rFonts w:asciiTheme="minorHAnsi" w:hAnsiTheme="minorHAnsi" w:cstheme="minorHAnsi"/>
                 <w:color w:val="000000"/>
-                <w:sz w:val="22"/>
-                <w:szCs w:val="22"/>
               </w:rPr>
             </w:pPr>
             <w:r>
@@ -4726,8 +4543,6 @@
               <w:rPr>
                 <w:rFonts w:asciiTheme="minorHAnsi" w:hAnsiTheme="minorHAnsi" w:cstheme="minorHAnsi"/>
                 <w:color w:val="000000"/>
-                <w:sz w:val="22"/>
-                <w:szCs w:val="22"/>
               </w:rPr>
             </w:pPr>
             <w:r>
@@ -4760,8 +4575,6 @@
               <w:rPr>
                 <w:rFonts w:asciiTheme="minorHAnsi" w:hAnsiTheme="minorHAnsi" w:cstheme="minorHAnsi"/>
                 <w:color w:val="000000"/>
-                <w:sz w:val="22"/>
-                <w:szCs w:val="22"/>
               </w:rPr>
             </w:pPr>
             <w:r>
@@ -4794,8 +4607,6 @@
               <w:rPr>
                 <w:rFonts w:asciiTheme="minorHAnsi" w:hAnsiTheme="minorHAnsi" w:cstheme="minorHAnsi"/>
                 <w:color w:val="000000"/>
-                <w:sz w:val="22"/>
-                <w:szCs w:val="22"/>
               </w:rPr>
             </w:pPr>
             <w:r>
@@ -4837,8 +4648,6 @@
               <w:rPr>
                 <w:rFonts w:asciiTheme="minorHAnsi" w:hAnsiTheme="minorHAnsi" w:cstheme="minorHAnsi"/>
                 <w:color w:val="000000"/>
-                <w:sz w:val="22"/>
-                <w:szCs w:val="22"/>
               </w:rPr>
             </w:pPr>
             <w:r>
@@ -4871,8 +4680,6 @@
               <w:rPr>
                 <w:rFonts w:asciiTheme="minorHAnsi" w:hAnsiTheme="minorHAnsi" w:cstheme="minorHAnsi"/>
                 <w:color w:val="000000"/>
-                <w:sz w:val="22"/>
-                <w:szCs w:val="22"/>
               </w:rPr>
             </w:pPr>
             <w:r>
@@ -4911,8 +4718,6 @@
               <w:rPr>
                 <w:rFonts w:asciiTheme="minorHAnsi" w:hAnsiTheme="minorHAnsi" w:cstheme="minorHAnsi"/>
                 <w:color w:val="000000"/>
-                <w:sz w:val="22"/>
-                <w:szCs w:val="22"/>
               </w:rPr>
             </w:pPr>
             <w:r>
@@ -4945,8 +4750,6 @@
               <w:rPr>
                 <w:rFonts w:asciiTheme="minorHAnsi" w:hAnsiTheme="minorHAnsi" w:cstheme="minorHAnsi"/>
                 <w:color w:val="000000"/>
-                <w:sz w:val="22"/>
-                <w:szCs w:val="22"/>
               </w:rPr>
             </w:pPr>
             <w:r>
@@ -4979,8 +4782,6 @@
               <w:rPr>
                 <w:rFonts w:asciiTheme="minorHAnsi" w:hAnsiTheme="minorHAnsi" w:cstheme="minorHAnsi"/>
                 <w:color w:val="000000"/>
-                <w:sz w:val="22"/>
-                <w:szCs w:val="22"/>
               </w:rPr>
             </w:pPr>
             <w:r>
@@ -5013,8 +4814,6 @@
               <w:rPr>
                 <w:rFonts w:asciiTheme="minorHAnsi" w:hAnsiTheme="minorHAnsi" w:cstheme="minorHAnsi"/>
                 <w:color w:val="000000"/>
-                <w:sz w:val="22"/>
-                <w:szCs w:val="22"/>
               </w:rPr>
             </w:pPr>
             <w:r>
@@ -5047,8 +4846,6 @@
               <w:rPr>
                 <w:rFonts w:asciiTheme="minorHAnsi" w:hAnsiTheme="minorHAnsi" w:cstheme="minorHAnsi"/>
                 <w:color w:val="000000"/>
-                <w:sz w:val="22"/>
-                <w:szCs w:val="22"/>
               </w:rPr>
             </w:pPr>
             <w:r>
@@ -5087,8 +4884,6 @@
               <w:rPr>
                 <w:rFonts w:asciiTheme="minorHAnsi" w:hAnsiTheme="minorHAnsi" w:cstheme="minorHAnsi"/>
                 <w:color w:val="000000"/>
-                <w:sz w:val="22"/>
-                <w:szCs w:val="22"/>
               </w:rPr>
             </w:pPr>
             <w:r>
@@ -5121,8 +4916,6 @@
               <w:rPr>
                 <w:rFonts w:asciiTheme="minorHAnsi" w:hAnsiTheme="minorHAnsi" w:cstheme="minorHAnsi"/>
                 <w:color w:val="000000"/>
-                <w:sz w:val="22"/>
-                <w:szCs w:val="22"/>
               </w:rPr>
             </w:pPr>
             <w:r>
@@ -5155,8 +4948,6 @@
               <w:rPr>
                 <w:rFonts w:asciiTheme="minorHAnsi" w:hAnsiTheme="minorHAnsi" w:cstheme="minorHAnsi"/>
                 <w:color w:val="000000"/>
-                <w:sz w:val="22"/>
-                <w:szCs w:val="22"/>
               </w:rPr>
             </w:pPr>
             <w:r>
@@ -5189,8 +4980,6 @@
               <w:rPr>
                 <w:rFonts w:asciiTheme="minorHAnsi" w:hAnsiTheme="minorHAnsi" w:cstheme="minorHAnsi"/>
                 <w:color w:val="000000"/>
-                <w:sz w:val="22"/>
-                <w:szCs w:val="22"/>
               </w:rPr>
             </w:pPr>
             <w:r>
@@ -5223,8 +5012,6 @@
               <w:rPr>
                 <w:rFonts w:asciiTheme="minorHAnsi" w:hAnsiTheme="minorHAnsi" w:cstheme="minorHAnsi"/>
                 <w:color w:val="000000"/>
-                <w:sz w:val="22"/>
-                <w:szCs w:val="22"/>
               </w:rPr>
             </w:pPr>
             <w:r>
@@ -5263,8 +5050,6 @@
               <w:rPr>
                 <w:rFonts w:asciiTheme="minorHAnsi" w:hAnsiTheme="minorHAnsi" w:cstheme="minorHAnsi"/>
                 <w:color w:val="000000"/>
-                <w:sz w:val="22"/>
-                <w:szCs w:val="22"/>
               </w:rPr>
             </w:pPr>
             <w:r>
@@ -5297,8 +5082,6 @@
               <w:rPr>
                 <w:rFonts w:asciiTheme="minorHAnsi" w:hAnsiTheme="minorHAnsi" w:cstheme="minorHAnsi"/>
                 <w:color w:val="000000"/>
-                <w:sz w:val="22"/>
-                <w:szCs w:val="22"/>
               </w:rPr>
             </w:pPr>
             <w:r>
@@ -5331,8 +5114,6 @@
               <w:rPr>
                 <w:rFonts w:asciiTheme="minorHAnsi" w:hAnsiTheme="minorHAnsi" w:cstheme="minorHAnsi"/>
                 <w:color w:val="000000"/>
-                <w:sz w:val="22"/>
-                <w:szCs w:val="22"/>
               </w:rPr>
             </w:pPr>
             <w:r>
@@ -5365,8 +5146,6 @@
               <w:rPr>
                 <w:rFonts w:asciiTheme="minorHAnsi" w:hAnsiTheme="minorHAnsi" w:cstheme="minorHAnsi"/>
                 <w:color w:val="000000"/>
-                <w:sz w:val="22"/>
-                <w:szCs w:val="22"/>
               </w:rPr>
             </w:pPr>
             <w:r>
@@ -5399,8 +5178,6 @@
               <w:rPr>
                 <w:rFonts w:asciiTheme="minorHAnsi" w:hAnsiTheme="minorHAnsi" w:cstheme="minorHAnsi"/>
                 <w:color w:val="000000"/>
-                <w:sz w:val="22"/>
-                <w:szCs w:val="22"/>
               </w:rPr>
             </w:pPr>
             <w:r>
@@ -5439,8 +5216,6 @@
               <w:rPr>
                 <w:rFonts w:asciiTheme="minorHAnsi" w:hAnsiTheme="minorHAnsi" w:cstheme="minorHAnsi"/>
                 <w:color w:val="000000"/>
-                <w:sz w:val="22"/>
-                <w:szCs w:val="22"/>
               </w:rPr>
             </w:pPr>
             <w:r>
@@ -5473,8 +5248,6 @@
               <w:rPr>
                 <w:rFonts w:asciiTheme="minorHAnsi" w:hAnsiTheme="minorHAnsi" w:cstheme="minorHAnsi"/>
                 <w:color w:val="000000"/>
-                <w:sz w:val="22"/>
-                <w:szCs w:val="22"/>
               </w:rPr>
             </w:pPr>
             <w:r>
@@ -5507,8 +5280,6 @@
               <w:rPr>
                 <w:rFonts w:asciiTheme="minorHAnsi" w:hAnsiTheme="minorHAnsi" w:cstheme="minorHAnsi"/>
                 <w:color w:val="000000"/>
-                <w:sz w:val="22"/>
-                <w:szCs w:val="22"/>
               </w:rPr>
             </w:pPr>
             <w:r>
@@ -5541,8 +5312,6 @@
               <w:rPr>
                 <w:rFonts w:asciiTheme="minorHAnsi" w:hAnsiTheme="minorHAnsi" w:cstheme="minorHAnsi"/>
                 <w:color w:val="000000"/>
-                <w:sz w:val="22"/>
-                <w:szCs w:val="22"/>
               </w:rPr>
             </w:pPr>
             <w:r>
@@ -5575,8 +5344,6 @@
               <w:rPr>
                 <w:rFonts w:asciiTheme="minorHAnsi" w:hAnsiTheme="minorHAnsi" w:cstheme="minorHAnsi"/>
                 <w:color w:val="000000"/>
-                <w:sz w:val="22"/>
-                <w:szCs w:val="22"/>
               </w:rPr>
             </w:pPr>
             <w:r>
@@ -5615,8 +5382,6 @@
               <w:rPr>
                 <w:rFonts w:asciiTheme="minorHAnsi" w:hAnsiTheme="minorHAnsi" w:cstheme="minorHAnsi"/>
                 <w:color w:val="000000"/>
-                <w:sz w:val="22"/>
-                <w:szCs w:val="22"/>
               </w:rPr>
             </w:pPr>
             <w:r>
@@ -5649,8 +5414,6 @@
               <w:rPr>
                 <w:rFonts w:asciiTheme="minorHAnsi" w:hAnsiTheme="minorHAnsi" w:cstheme="minorHAnsi"/>
                 <w:color w:val="000000"/>
-                <w:sz w:val="22"/>
-                <w:szCs w:val="22"/>
               </w:rPr>
             </w:pPr>
             <w:r>
@@ -5683,8 +5446,6 @@
               <w:rPr>
                 <w:rFonts w:asciiTheme="minorHAnsi" w:hAnsiTheme="minorHAnsi" w:cstheme="minorHAnsi"/>
                 <w:color w:val="000000"/>
-                <w:sz w:val="22"/>
-                <w:szCs w:val="22"/>
               </w:rPr>
             </w:pPr>
             <w:r>
@@ -5717,8 +5478,6 @@
               <w:rPr>
                 <w:rFonts w:asciiTheme="minorHAnsi" w:hAnsiTheme="minorHAnsi" w:cstheme="minorHAnsi"/>
                 <w:color w:val="000000"/>
-                <w:sz w:val="22"/>
-                <w:szCs w:val="22"/>
               </w:rPr>
             </w:pPr>
             <w:r>
@@ -5751,8 +5510,6 @@
               <w:rPr>
                 <w:rFonts w:asciiTheme="minorHAnsi" w:hAnsiTheme="minorHAnsi" w:cstheme="minorHAnsi"/>
                 <w:color w:val="000000"/>
-                <w:sz w:val="22"/>
-                <w:szCs w:val="22"/>
               </w:rPr>
             </w:pPr>
             <w:r>
@@ -5792,8 +5549,6 @@
               <w:rPr>
                 <w:rFonts w:asciiTheme="minorHAnsi" w:hAnsiTheme="minorHAnsi" w:cstheme="minorHAnsi"/>
                 <w:color w:val="000000"/>
-                <w:sz w:val="22"/>
-                <w:szCs w:val="22"/>
               </w:rPr>
             </w:pPr>
             <w:r>
@@ -5826,8 +5581,6 @@
               <w:rPr>
                 <w:rFonts w:asciiTheme="minorHAnsi" w:hAnsiTheme="minorHAnsi" w:cstheme="minorHAnsi"/>
                 <w:color w:val="000000"/>
-                <w:sz w:val="22"/>
-                <w:szCs w:val="22"/>
               </w:rPr>
             </w:pPr>
             <w:r>
@@ -5949,8 +5702,6 @@
               <w:rPr>
                 <w:rFonts w:asciiTheme="minorHAnsi" w:hAnsiTheme="minorHAnsi" w:cstheme="minorHAnsi"/>
                 <w:color w:val="000000"/>
-                <w:sz w:val="22"/>
-                <w:szCs w:val="22"/>
               </w:rPr>
             </w:pPr>
             <w:r>
@@ -5984,8 +5735,6 @@
               <w:rPr>
                 <w:rFonts w:asciiTheme="minorHAnsi" w:hAnsiTheme="minorHAnsi" w:cstheme="minorHAnsi"/>
                 <w:color w:val="000000"/>
-                <w:sz w:val="22"/>
-                <w:szCs w:val="22"/>
               </w:rPr>
             </w:pPr>
             <w:r>
@@ -6019,8 +5768,6 @@
               <w:rPr>
                 <w:rFonts w:asciiTheme="minorHAnsi" w:hAnsiTheme="minorHAnsi" w:cstheme="minorHAnsi"/>
                 <w:color w:val="000000"/>
-                <w:sz w:val="22"/>
-                <w:szCs w:val="22"/>
               </w:rPr>
             </w:pPr>
             <w:r>
@@ -6063,8 +5810,6 @@
               <w:rPr>
                 <w:rFonts w:asciiTheme="minorHAnsi" w:hAnsiTheme="minorHAnsi" w:cstheme="minorHAnsi"/>
                 <w:color w:val="000000"/>
-                <w:sz w:val="22"/>
-                <w:szCs w:val="22"/>
               </w:rPr>
             </w:pPr>
             <w:r>
@@ -6108,8 +5853,6 @@
               <w:rPr>
                 <w:rFonts w:asciiTheme="minorHAnsi" w:hAnsiTheme="minorHAnsi" w:cstheme="minorHAnsi"/>
                 <w:color w:val="000000"/>
-                <w:sz w:val="22"/>
-                <w:szCs w:val="22"/>
               </w:rPr>
             </w:pPr>
             <w:r>
@@ -6157,8 +5900,6 @@
               <w:rPr>
                 <w:rFonts w:asciiTheme="minorHAnsi" w:hAnsiTheme="minorHAnsi" w:cstheme="minorHAnsi"/>
                 <w:color w:val="000000"/>
-                <w:sz w:val="22"/>
-                <w:szCs w:val="22"/>
               </w:rPr>
             </w:pPr>
           </w:p>
@@ -6181,8 +5922,6 @@
               <w:rPr>
                 <w:rFonts w:asciiTheme="minorHAnsi" w:hAnsiTheme="minorHAnsi" w:cstheme="minorHAnsi"/>
                 <w:color w:val="000000"/>
-                <w:sz w:val="22"/>
-                <w:szCs w:val="22"/>
               </w:rPr>
             </w:pPr>
           </w:p>
@@ -6205,8 +5944,6 @@
               <w:rPr>
                 <w:rFonts w:asciiTheme="minorHAnsi" w:hAnsiTheme="minorHAnsi" w:cstheme="minorHAnsi"/>
                 <w:color w:val="000000"/>
-                <w:sz w:val="22"/>
-                <w:szCs w:val="22"/>
               </w:rPr>
             </w:pPr>
           </w:p>
@@ -6230,8 +5967,6 @@
               <w:rPr>
                 <w:rFonts w:asciiTheme="minorHAnsi" w:hAnsiTheme="minorHAnsi" w:cstheme="minorHAnsi"/>
                 <w:color w:val="000000"/>
-                <w:sz w:val="22"/>
-                <w:szCs w:val="22"/>
               </w:rPr>
             </w:pPr>
             <w:r>
@@ -6264,8 +5999,6 @@
               <w:rPr>
                 <w:rFonts w:asciiTheme="minorHAnsi" w:hAnsiTheme="minorHAnsi" w:cstheme="minorHAnsi"/>
                 <w:color w:val="000000"/>
-                <w:sz w:val="22"/>
-                <w:szCs w:val="22"/>
               </w:rPr>
             </w:pPr>
             <w:r>
@@ -6297,8 +6030,6 @@
               <w:rPr>
                 <w:rFonts w:asciiTheme="minorHAnsi" w:hAnsiTheme="minorHAnsi" w:cstheme="minorHAnsi"/>
                 <w:color w:val="000000"/>
-                <w:sz w:val="22"/>
-                <w:szCs w:val="22"/>
               </w:rPr>
             </w:pPr>
           </w:p>
@@ -6328,8 +6059,6 @@
               <w:rPr>
                 <w:rFonts w:asciiTheme="minorHAnsi" w:hAnsiTheme="minorHAnsi" w:cstheme="minorHAnsi"/>
                 <w:color w:val="000000"/>
-                <w:sz w:val="22"/>
-                <w:szCs w:val="22"/>
               </w:rPr>
             </w:pPr>
             <w:r>
@@ -6362,8 +6091,6 @@
               <w:rPr>
                 <w:rFonts w:asciiTheme="minorHAnsi" w:hAnsiTheme="minorHAnsi" w:cstheme="minorHAnsi"/>
                 <w:color w:val="000000"/>
-                <w:sz w:val="22"/>
-                <w:szCs w:val="22"/>
               </w:rPr>
             </w:pPr>
             <w:r>
@@ -6396,8 +6123,6 @@
               <w:rPr>
                 <w:rFonts w:asciiTheme="minorHAnsi" w:hAnsiTheme="minorHAnsi" w:cstheme="minorHAnsi"/>
                 <w:color w:val="000000"/>
-                <w:sz w:val="22"/>
-                <w:szCs w:val="22"/>
               </w:rPr>
             </w:pPr>
             <w:r>
@@ -6430,8 +6155,6 @@
               <w:rPr>
                 <w:rFonts w:asciiTheme="minorHAnsi" w:hAnsiTheme="minorHAnsi" w:cstheme="minorHAnsi"/>
                 <w:color w:val="000000"/>
-                <w:sz w:val="22"/>
-                <w:szCs w:val="22"/>
               </w:rPr>
             </w:pPr>
             <w:r>
@@ -6464,8 +6187,6 @@
               <w:rPr>
                 <w:rFonts w:asciiTheme="minorHAnsi" w:hAnsiTheme="minorHAnsi" w:cstheme="minorHAnsi"/>
                 <w:color w:val="000000"/>
-                <w:sz w:val="22"/>
-                <w:szCs w:val="22"/>
               </w:rPr>
             </w:pPr>
             <w:r>
@@ -6498,8 +6219,6 @@
               <w:rPr>
                 <w:rFonts w:asciiTheme="minorHAnsi" w:hAnsiTheme="minorHAnsi" w:cstheme="minorHAnsi"/>
                 <w:color w:val="000000"/>
-                <w:sz w:val="22"/>
-                <w:szCs w:val="22"/>
               </w:rPr>
             </w:pPr>
             <w:r>
@@ -6538,8 +6257,6 @@
               <w:rPr>
                 <w:rFonts w:asciiTheme="minorHAnsi" w:hAnsiTheme="minorHAnsi" w:cstheme="minorHAnsi"/>
                 <w:color w:val="000000"/>
-                <w:sz w:val="22"/>
-                <w:szCs w:val="22"/>
               </w:rPr>
             </w:pPr>
             <w:r>
@@ -6572,8 +6289,6 @@
               <w:rPr>
                 <w:rFonts w:asciiTheme="minorHAnsi" w:hAnsiTheme="minorHAnsi" w:cstheme="minorHAnsi"/>
                 <w:color w:val="000000"/>
-                <w:sz w:val="22"/>
-                <w:szCs w:val="22"/>
               </w:rPr>
             </w:pPr>
             <w:r>
@@ -6606,8 +6321,6 @@
               <w:rPr>
                 <w:rFonts w:asciiTheme="minorHAnsi" w:hAnsiTheme="minorHAnsi" w:cstheme="minorHAnsi"/>
                 <w:color w:val="000000"/>
-                <w:sz w:val="22"/>
-                <w:szCs w:val="22"/>
               </w:rPr>
             </w:pPr>
             <w:r>
@@ -6640,8 +6353,6 @@
               <w:rPr>
                 <w:rFonts w:asciiTheme="minorHAnsi" w:hAnsiTheme="minorHAnsi" w:cstheme="minorHAnsi"/>
                 <w:color w:val="000000"/>
-                <w:sz w:val="22"/>
-                <w:szCs w:val="22"/>
               </w:rPr>
             </w:pPr>
             <w:r>
@@ -6674,8 +6385,6 @@
               <w:rPr>
                 <w:rFonts w:asciiTheme="minorHAnsi" w:hAnsiTheme="minorHAnsi" w:cstheme="minorHAnsi"/>
                 <w:color w:val="000000"/>
-                <w:sz w:val="22"/>
-                <w:szCs w:val="22"/>
               </w:rPr>
             </w:pPr>
             <w:r>
@@ -6708,8 +6417,6 @@
               <w:rPr>
                 <w:rFonts w:asciiTheme="minorHAnsi" w:hAnsiTheme="minorHAnsi" w:cstheme="minorHAnsi"/>
                 <w:color w:val="000000"/>
-                <w:sz w:val="22"/>
-                <w:szCs w:val="22"/>
               </w:rPr>
             </w:pPr>
             <w:r>
@@ -6748,8 +6455,6 @@
               <w:rPr>
                 <w:rFonts w:asciiTheme="minorHAnsi" w:hAnsiTheme="minorHAnsi" w:cstheme="minorHAnsi"/>
                 <w:color w:val="000000"/>
-                <w:sz w:val="22"/>
-                <w:szCs w:val="22"/>
               </w:rPr>
             </w:pPr>
             <w:r>
@@ -6782,8 +6487,6 @@
               <w:rPr>
                 <w:rFonts w:asciiTheme="minorHAnsi" w:hAnsiTheme="minorHAnsi" w:cstheme="minorHAnsi"/>
                 <w:color w:val="000000"/>
-                <w:sz w:val="22"/>
-                <w:szCs w:val="22"/>
               </w:rPr>
             </w:pPr>
             <w:r>
@@ -6816,8 +6519,6 @@
               <w:rPr>
                 <w:rFonts w:asciiTheme="minorHAnsi" w:hAnsiTheme="minorHAnsi" w:cstheme="minorHAnsi"/>
                 <w:color w:val="000000"/>
-                <w:sz w:val="22"/>
-                <w:szCs w:val="22"/>
               </w:rPr>
             </w:pPr>
             <w:r>
@@ -6850,8 +6551,6 @@
               <w:rPr>
                 <w:rFonts w:asciiTheme="minorHAnsi" w:hAnsiTheme="minorHAnsi" w:cstheme="minorHAnsi"/>
                 <w:color w:val="000000"/>
-                <w:sz w:val="22"/>
-                <w:szCs w:val="22"/>
               </w:rPr>
             </w:pPr>
             <w:r>
@@ -6884,8 +6583,6 @@
               <w:rPr>
                 <w:rFonts w:asciiTheme="minorHAnsi" w:hAnsiTheme="minorHAnsi" w:cstheme="minorHAnsi"/>
                 <w:color w:val="000000"/>
-                <w:sz w:val="22"/>
-                <w:szCs w:val="22"/>
               </w:rPr>
             </w:pPr>
             <w:r>
@@ -6918,8 +6615,6 @@
               <w:rPr>
                 <w:rFonts w:asciiTheme="minorHAnsi" w:hAnsiTheme="minorHAnsi" w:cstheme="minorHAnsi"/>
                 <w:color w:val="000000"/>
-                <w:sz w:val="22"/>
-                <w:szCs w:val="22"/>
               </w:rPr>
             </w:pPr>
             <w:r>
@@ -6958,8 +6653,6 @@
               <w:rPr>
                 <w:rFonts w:asciiTheme="minorHAnsi" w:hAnsiTheme="minorHAnsi" w:cstheme="minorHAnsi"/>
                 <w:color w:val="000000"/>
-                <w:sz w:val="22"/>
-                <w:szCs w:val="22"/>
               </w:rPr>
             </w:pPr>
             <w:r>
@@ -6992,8 +6685,6 @@
               <w:rPr>
                 <w:rFonts w:asciiTheme="minorHAnsi" w:hAnsiTheme="minorHAnsi" w:cstheme="minorHAnsi"/>
                 <w:color w:val="000000"/>
-                <w:sz w:val="22"/>
-                <w:szCs w:val="22"/>
               </w:rPr>
             </w:pPr>
             <w:r>
@@ -7026,8 +6717,6 @@
               <w:rPr>
                 <w:rFonts w:asciiTheme="minorHAnsi" w:hAnsiTheme="minorHAnsi" w:cstheme="minorHAnsi"/>
                 <w:color w:val="000000"/>
-                <w:sz w:val="22"/>
-                <w:szCs w:val="22"/>
               </w:rPr>
             </w:pPr>
             <w:r>
@@ -7060,8 +6749,6 @@
               <w:rPr>
                 <w:rFonts w:asciiTheme="minorHAnsi" w:hAnsiTheme="minorHAnsi" w:cstheme="minorHAnsi"/>
                 <w:color w:val="000000"/>
-                <w:sz w:val="22"/>
-                <w:szCs w:val="22"/>
               </w:rPr>
             </w:pPr>
             <w:r>
@@ -7094,8 +6781,6 @@
               <w:rPr>
                 <w:rFonts w:asciiTheme="minorHAnsi" w:hAnsiTheme="minorHAnsi" w:cstheme="minorHAnsi"/>
                 <w:color w:val="000000"/>
-                <w:sz w:val="22"/>
-                <w:szCs w:val="22"/>
               </w:rPr>
             </w:pPr>
             <w:r>
@@ -7128,8 +6813,6 @@
               <w:rPr>
                 <w:rFonts w:asciiTheme="minorHAnsi" w:hAnsiTheme="minorHAnsi" w:cstheme="minorHAnsi"/>
                 <w:color w:val="000000"/>
-                <w:sz w:val="22"/>
-                <w:szCs w:val="22"/>
               </w:rPr>
             </w:pPr>
             <w:r>
@@ -7168,8 +6851,6 @@
               <w:rPr>
                 <w:rFonts w:asciiTheme="minorHAnsi" w:hAnsiTheme="minorHAnsi" w:cstheme="minorHAnsi"/>
                 <w:color w:val="000000"/>
-                <w:sz w:val="22"/>
-                <w:szCs w:val="22"/>
               </w:rPr>
             </w:pPr>
             <w:r>
@@ -7202,8 +6883,6 @@
               <w:rPr>
                 <w:rFonts w:asciiTheme="minorHAnsi" w:hAnsiTheme="minorHAnsi" w:cstheme="minorHAnsi"/>
                 <w:color w:val="000000"/>
-                <w:sz w:val="22"/>
-                <w:szCs w:val="22"/>
               </w:rPr>
             </w:pPr>
             <w:r>
@@ -7236,8 +6915,6 @@
               <w:rPr>
                 <w:rFonts w:asciiTheme="minorHAnsi" w:hAnsiTheme="minorHAnsi" w:cstheme="minorHAnsi"/>
                 <w:color w:val="000000"/>
-                <w:sz w:val="22"/>
-                <w:szCs w:val="22"/>
               </w:rPr>
             </w:pPr>
             <w:r>
@@ -7270,8 +6947,6 @@
               <w:rPr>
                 <w:rFonts w:asciiTheme="minorHAnsi" w:hAnsiTheme="minorHAnsi" w:cstheme="minorHAnsi"/>
                 <w:color w:val="000000"/>
-                <w:sz w:val="22"/>
-                <w:szCs w:val="22"/>
               </w:rPr>
             </w:pPr>
             <w:r>
@@ -7304,8 +6979,6 @@
               <w:rPr>
                 <w:rFonts w:asciiTheme="minorHAnsi" w:hAnsiTheme="minorHAnsi" w:cstheme="minorHAnsi"/>
                 <w:color w:val="000000"/>
-                <w:sz w:val="22"/>
-                <w:szCs w:val="22"/>
               </w:rPr>
             </w:pPr>
             <w:r>
@@ -7338,8 +7011,6 @@
               <w:rPr>
                 <w:rFonts w:asciiTheme="minorHAnsi" w:hAnsiTheme="minorHAnsi" w:cstheme="minorHAnsi"/>
                 <w:color w:val="000000"/>
-                <w:sz w:val="22"/>
-                <w:szCs w:val="22"/>
               </w:rPr>
             </w:pPr>
             <w:r>
@@ -7379,8 +7050,6 @@
               <w:rPr>
                 <w:rFonts w:asciiTheme="minorHAnsi" w:hAnsiTheme="minorHAnsi" w:cstheme="minorHAnsi"/>
                 <w:color w:val="000000"/>
-                <w:sz w:val="22"/>
-                <w:szCs w:val="22"/>
               </w:rPr>
             </w:pPr>
             <w:r>
@@ -7413,8 +7082,6 @@
               <w:rPr>
                 <w:rFonts w:asciiTheme="minorHAnsi" w:hAnsiTheme="minorHAnsi" w:cstheme="minorHAnsi"/>
                 <w:color w:val="000000"/>
-                <w:sz w:val="22"/>
-                <w:szCs w:val="22"/>
               </w:rPr>
             </w:pPr>
             <w:r>
@@ -7453,8 +7120,6 @@
               <w:rPr>
                 <w:rFonts w:asciiTheme="minorHAnsi" w:hAnsiTheme="minorHAnsi" w:cstheme="minorHAnsi"/>
                 <w:color w:val="000000"/>
-                <w:sz w:val="22"/>
-                <w:szCs w:val="22"/>
               </w:rPr>
             </w:pPr>
             <w:r>
@@ -7486,8 +7151,6 @@
               <w:rPr>
                 <w:rFonts w:asciiTheme="minorHAnsi" w:hAnsiTheme="minorHAnsi" w:cstheme="minorHAnsi"/>
                 <w:color w:val="000000"/>
-                <w:sz w:val="22"/>
-                <w:szCs w:val="22"/>
               </w:rPr>
             </w:pPr>
             <w:r>
@@ -7597,8 +7260,6 @@
               <w:rPr>
                 <w:rFonts w:asciiTheme="minorHAnsi" w:hAnsiTheme="minorHAnsi" w:cstheme="minorHAnsi"/>
                 <w:color w:val="000000"/>
-                <w:sz w:val="22"/>
-                <w:szCs w:val="22"/>
               </w:rPr>
             </w:pPr>
             <w:r>
@@ -7632,8 +7293,6 @@
               <w:rPr>
                 <w:rFonts w:asciiTheme="minorHAnsi" w:hAnsiTheme="minorHAnsi" w:cstheme="minorHAnsi"/>
                 <w:color w:val="000000"/>
-                <w:sz w:val="22"/>
-                <w:szCs w:val="22"/>
               </w:rPr>
             </w:pPr>
             <w:r>
@@ -7666,8 +7325,6 @@
               <w:rPr>
                 <w:rFonts w:asciiTheme="minorHAnsi" w:hAnsiTheme="minorHAnsi" w:cstheme="minorHAnsi"/>
                 <w:color w:val="000000"/>
-                <w:sz w:val="22"/>
-                <w:szCs w:val="22"/>
               </w:rPr>
             </w:pPr>
             <w:r>
@@ -7700,8 +7357,6 @@
               <w:rPr>
                 <w:rFonts w:asciiTheme="minorHAnsi" w:hAnsiTheme="minorHAnsi" w:cstheme="minorHAnsi"/>
                 <w:color w:val="000000"/>
-                <w:sz w:val="22"/>
-                <w:szCs w:val="22"/>
               </w:rPr>
             </w:pPr>
             <w:r>
@@ -7740,8 +7395,6 @@
               <w:rPr>
                 <w:rFonts w:asciiTheme="minorHAnsi" w:hAnsiTheme="minorHAnsi" w:cstheme="minorHAnsi"/>
                 <w:color w:val="000000"/>
-                <w:sz w:val="22"/>
-                <w:szCs w:val="22"/>
               </w:rPr>
             </w:pPr>
             <w:r>
@@ -7774,8 +7427,6 @@
               <w:rPr>
                 <w:rFonts w:asciiTheme="minorHAnsi" w:hAnsiTheme="minorHAnsi" w:cstheme="minorHAnsi"/>
                 <w:color w:val="000000"/>
-                <w:sz w:val="22"/>
-                <w:szCs w:val="22"/>
               </w:rPr>
             </w:pPr>
             <w:r>
@@ -7808,8 +7459,6 @@
               <w:rPr>
                 <w:rFonts w:asciiTheme="minorHAnsi" w:hAnsiTheme="minorHAnsi" w:cstheme="minorHAnsi"/>
                 <w:color w:val="000000"/>
-                <w:sz w:val="22"/>
-                <w:szCs w:val="22"/>
               </w:rPr>
             </w:pPr>
             <w:r>
@@ -7842,8 +7491,6 @@
               <w:rPr>
                 <w:rFonts w:asciiTheme="minorHAnsi" w:hAnsiTheme="minorHAnsi" w:cstheme="minorHAnsi"/>
                 <w:color w:val="000000"/>
-                <w:sz w:val="22"/>
-                <w:szCs w:val="22"/>
               </w:rPr>
             </w:pPr>
             <w:r>
@@ -7882,8 +7529,6 @@
               <w:rPr>
                 <w:rFonts w:asciiTheme="minorHAnsi" w:hAnsiTheme="minorHAnsi" w:cstheme="minorHAnsi"/>
                 <w:color w:val="000000"/>
-                <w:sz w:val="22"/>
-                <w:szCs w:val="22"/>
               </w:rPr>
             </w:pPr>
             <w:r>
@@ -7916,8 +7561,6 @@
               <w:rPr>
                 <w:rFonts w:asciiTheme="minorHAnsi" w:hAnsiTheme="minorHAnsi" w:cstheme="minorHAnsi"/>
                 <w:color w:val="000000"/>
-                <w:sz w:val="22"/>
-                <w:szCs w:val="22"/>
               </w:rPr>
             </w:pPr>
             <w:r>
@@ -7950,8 +7593,6 @@
               <w:rPr>
                 <w:rFonts w:asciiTheme="minorHAnsi" w:hAnsiTheme="minorHAnsi" w:cstheme="minorHAnsi"/>
                 <w:color w:val="000000"/>
-                <w:sz w:val="22"/>
-                <w:szCs w:val="22"/>
               </w:rPr>
             </w:pPr>
             <w:r>
@@ -7984,8 +7625,6 @@
               <w:rPr>
                 <w:rFonts w:asciiTheme="minorHAnsi" w:hAnsiTheme="minorHAnsi" w:cstheme="minorHAnsi"/>
                 <w:color w:val="000000"/>
-                <w:sz w:val="22"/>
-                <w:szCs w:val="22"/>
               </w:rPr>
             </w:pPr>
             <w:r>
@@ -8024,8 +7663,6 @@
               <w:rPr>
                 <w:rFonts w:asciiTheme="minorHAnsi" w:hAnsiTheme="minorHAnsi" w:cstheme="minorHAnsi"/>
                 <w:color w:val="000000"/>
-                <w:sz w:val="22"/>
-                <w:szCs w:val="22"/>
               </w:rPr>
             </w:pPr>
             <w:r>
@@ -8058,8 +7695,6 @@
               <w:rPr>
                 <w:rFonts w:asciiTheme="minorHAnsi" w:hAnsiTheme="minorHAnsi" w:cstheme="minorHAnsi"/>
                 <w:color w:val="000000"/>
-                <w:sz w:val="22"/>
-                <w:szCs w:val="22"/>
               </w:rPr>
             </w:pPr>
             <w:r>
@@ -8092,8 +7727,6 @@
               <w:rPr>
                 <w:rFonts w:asciiTheme="minorHAnsi" w:hAnsiTheme="minorHAnsi" w:cstheme="minorHAnsi"/>
                 <w:color w:val="000000"/>
-                <w:sz w:val="22"/>
-                <w:szCs w:val="22"/>
               </w:rPr>
             </w:pPr>
             <w:r>
@@ -8126,8 +7759,6 @@
               <w:rPr>
                 <w:rFonts w:asciiTheme="minorHAnsi" w:hAnsiTheme="minorHAnsi" w:cstheme="minorHAnsi"/>
                 <w:color w:val="000000"/>
-                <w:sz w:val="22"/>
-                <w:szCs w:val="22"/>
               </w:rPr>
             </w:pPr>
             <w:r>
@@ -8166,8 +7797,6 @@
               <w:rPr>
                 <w:rFonts w:asciiTheme="minorHAnsi" w:hAnsiTheme="minorHAnsi" w:cstheme="minorHAnsi"/>
                 <w:color w:val="000000"/>
-                <w:sz w:val="22"/>
-                <w:szCs w:val="22"/>
               </w:rPr>
             </w:pPr>
             <w:r>
@@ -8200,8 +7829,6 @@
               <w:rPr>
                 <w:rFonts w:asciiTheme="minorHAnsi" w:hAnsiTheme="minorHAnsi" w:cstheme="minorHAnsi"/>
                 <w:color w:val="000000"/>
-                <w:sz w:val="22"/>
-                <w:szCs w:val="22"/>
               </w:rPr>
             </w:pPr>
             <w:r>
@@ -8234,8 +7861,6 @@
               <w:rPr>
                 <w:rFonts w:asciiTheme="minorHAnsi" w:hAnsiTheme="minorHAnsi" w:cstheme="minorHAnsi"/>
                 <w:color w:val="000000"/>
-                <w:sz w:val="22"/>
-                <w:szCs w:val="22"/>
               </w:rPr>
             </w:pPr>
             <w:r>
@@ -8268,8 +7893,6 @@
               <w:rPr>
                 <w:rFonts w:asciiTheme="minorHAnsi" w:hAnsiTheme="minorHAnsi" w:cstheme="minorHAnsi"/>
                 <w:color w:val="000000"/>
-                <w:sz w:val="22"/>
-                <w:szCs w:val="22"/>
               </w:rPr>
             </w:pPr>
             <w:r>
@@ -8308,8 +7931,6 @@
               <w:rPr>
                 <w:rFonts w:asciiTheme="minorHAnsi" w:hAnsiTheme="minorHAnsi" w:cstheme="minorHAnsi"/>
                 <w:color w:val="000000"/>
-                <w:sz w:val="22"/>
-                <w:szCs w:val="22"/>
               </w:rPr>
             </w:pPr>
             <w:r>
@@ -8342,8 +7963,6 @@
               <w:rPr>
                 <w:rFonts w:asciiTheme="minorHAnsi" w:hAnsiTheme="minorHAnsi" w:cstheme="minorHAnsi"/>
                 <w:color w:val="000000"/>
-                <w:sz w:val="22"/>
-                <w:szCs w:val="22"/>
               </w:rPr>
             </w:pPr>
             <w:r>
@@ -8376,8 +7995,6 @@
               <w:rPr>
                 <w:rFonts w:asciiTheme="minorHAnsi" w:hAnsiTheme="minorHAnsi" w:cstheme="minorHAnsi"/>
                 <w:color w:val="000000"/>
-                <w:sz w:val="22"/>
-                <w:szCs w:val="22"/>
               </w:rPr>
             </w:pPr>
             <w:r>
@@ -8410,8 +8027,6 @@
               <w:rPr>
                 <w:rFonts w:asciiTheme="minorHAnsi" w:hAnsiTheme="minorHAnsi" w:cstheme="minorHAnsi"/>
                 <w:color w:val="000000"/>
-                <w:sz w:val="22"/>
-                <w:szCs w:val="22"/>
               </w:rPr>
             </w:pPr>
             <w:r>
@@ -8451,8 +8066,6 @@
               <w:rPr>
                 <w:rFonts w:asciiTheme="minorHAnsi" w:hAnsiTheme="minorHAnsi" w:cstheme="minorHAnsi"/>
                 <w:color w:val="000000"/>
-                <w:sz w:val="22"/>
-                <w:szCs w:val="22"/>
               </w:rPr>
             </w:pPr>
             <w:r>
@@ -8485,8 +8098,6 @@
               <w:rPr>
                 <w:rFonts w:asciiTheme="minorHAnsi" w:hAnsiTheme="minorHAnsi" w:cstheme="minorHAnsi"/>
                 <w:color w:val="000000"/>
-                <w:sz w:val="22"/>
-                <w:szCs w:val="22"/>
               </w:rPr>
             </w:pPr>
             <w:r>
@@ -8598,8 +8209,6 @@
               <w:rPr>
                 <w:rFonts w:asciiTheme="minorHAnsi" w:hAnsiTheme="minorHAnsi" w:cstheme="minorHAnsi"/>
                 <w:color w:val="000000"/>
-                <w:sz w:val="22"/>
-                <w:szCs w:val="22"/>
               </w:rPr>
             </w:pPr>
             <w:r>
@@ -8632,8 +8241,6 @@
               <w:rPr>
                 <w:rFonts w:asciiTheme="minorHAnsi" w:hAnsiTheme="minorHAnsi" w:cstheme="minorHAnsi"/>
                 <w:color w:val="000000"/>
-                <w:sz w:val="22"/>
-                <w:szCs w:val="22"/>
               </w:rPr>
             </w:pPr>
             <w:r>
@@ -8666,8 +8273,6 @@
               <w:rPr>
                 <w:rFonts w:asciiTheme="minorHAnsi" w:hAnsiTheme="minorHAnsi" w:cstheme="minorHAnsi"/>
                 <w:color w:val="000000"/>
-                <w:sz w:val="22"/>
-                <w:szCs w:val="22"/>
               </w:rPr>
             </w:pPr>
             <w:r>
@@ -8700,8 +8305,6 @@
               <w:rPr>
                 <w:rFonts w:asciiTheme="minorHAnsi" w:hAnsiTheme="minorHAnsi" w:cstheme="minorHAnsi"/>
                 <w:color w:val="000000"/>
-                <w:sz w:val="22"/>
-                <w:szCs w:val="22"/>
               </w:rPr>
             </w:pPr>
             <w:r>
@@ -8734,8 +8337,6 @@
               <w:rPr>
                 <w:rFonts w:asciiTheme="minorHAnsi" w:hAnsiTheme="minorHAnsi" w:cstheme="minorHAnsi"/>
                 <w:color w:val="000000"/>
-                <w:sz w:val="22"/>
-                <w:szCs w:val="22"/>
               </w:rPr>
             </w:pPr>
             <w:r>
@@ -8773,8 +8374,6 @@
               <w:rPr>
                 <w:rFonts w:asciiTheme="minorHAnsi" w:hAnsiTheme="minorHAnsi" w:cstheme="minorHAnsi"/>
                 <w:color w:val="000000"/>
-                <w:sz w:val="22"/>
-                <w:szCs w:val="22"/>
               </w:rPr>
             </w:pPr>
             <w:r>
@@ -8807,8 +8406,6 @@
               <w:rPr>
                 <w:rFonts w:asciiTheme="minorHAnsi" w:hAnsiTheme="minorHAnsi" w:cstheme="minorHAnsi"/>
                 <w:color w:val="000000"/>
-                <w:sz w:val="22"/>
-                <w:szCs w:val="22"/>
               </w:rPr>
             </w:pPr>
             <w:r>
@@ -8841,8 +8438,6 @@
               <w:rPr>
                 <w:rFonts w:asciiTheme="minorHAnsi" w:hAnsiTheme="minorHAnsi" w:cstheme="minorHAnsi"/>
                 <w:color w:val="000000"/>
-                <w:sz w:val="22"/>
-                <w:szCs w:val="22"/>
               </w:rPr>
             </w:pPr>
             <w:r>
@@ -8875,8 +8470,6 @@
               <w:rPr>
                 <w:rFonts w:asciiTheme="minorHAnsi" w:hAnsiTheme="minorHAnsi" w:cstheme="minorHAnsi"/>
                 <w:color w:val="000000"/>
-                <w:sz w:val="22"/>
-                <w:szCs w:val="22"/>
               </w:rPr>
             </w:pPr>
             <w:r>
@@ -8909,8 +8502,6 @@
               <w:rPr>
                 <w:rFonts w:asciiTheme="minorHAnsi" w:hAnsiTheme="minorHAnsi" w:cstheme="minorHAnsi"/>
                 <w:color w:val="000000"/>
-                <w:sz w:val="22"/>
-                <w:szCs w:val="22"/>
               </w:rPr>
             </w:pPr>
             <w:r>
@@ -8948,8 +8539,6 @@
               <w:rPr>
                 <w:rFonts w:asciiTheme="minorHAnsi" w:hAnsiTheme="minorHAnsi" w:cstheme="minorHAnsi"/>
                 <w:color w:val="000000"/>
-                <w:sz w:val="22"/>
-                <w:szCs w:val="22"/>
               </w:rPr>
             </w:pPr>
             <w:r>
@@ -8982,8 +8571,6 @@
               <w:rPr>
                 <w:rFonts w:asciiTheme="minorHAnsi" w:hAnsiTheme="minorHAnsi" w:cstheme="minorHAnsi"/>
                 <w:color w:val="000000"/>
-                <w:sz w:val="22"/>
-                <w:szCs w:val="22"/>
               </w:rPr>
             </w:pPr>
             <w:r>
@@ -9016,8 +8603,6 @@
               <w:rPr>
                 <w:rFonts w:asciiTheme="minorHAnsi" w:hAnsiTheme="minorHAnsi" w:cstheme="minorHAnsi"/>
                 <w:color w:val="000000"/>
-                <w:sz w:val="22"/>
-                <w:szCs w:val="22"/>
               </w:rPr>
             </w:pPr>
             <w:r>
@@ -9050,8 +8635,6 @@
               <w:rPr>
                 <w:rFonts w:asciiTheme="minorHAnsi" w:hAnsiTheme="minorHAnsi" w:cstheme="minorHAnsi"/>
                 <w:color w:val="000000"/>
-                <w:sz w:val="22"/>
-                <w:szCs w:val="22"/>
               </w:rPr>
             </w:pPr>
             <w:r>
@@ -9084,8 +8667,6 @@
               <w:rPr>
                 <w:rFonts w:asciiTheme="minorHAnsi" w:hAnsiTheme="minorHAnsi" w:cstheme="minorHAnsi"/>
                 <w:color w:val="000000"/>
-                <w:sz w:val="22"/>
-                <w:szCs w:val="22"/>
               </w:rPr>
             </w:pPr>
             <w:r>
@@ -9123,8 +8704,6 @@
               <w:rPr>
                 <w:rFonts w:asciiTheme="minorHAnsi" w:hAnsiTheme="minorHAnsi" w:cstheme="minorHAnsi"/>
                 <w:color w:val="000000"/>
-                <w:sz w:val="22"/>
-                <w:szCs w:val="22"/>
               </w:rPr>
             </w:pPr>
             <w:r>
@@ -9157,8 +8736,6 @@
               <w:rPr>
                 <w:rFonts w:asciiTheme="minorHAnsi" w:hAnsiTheme="minorHAnsi" w:cstheme="minorHAnsi"/>
                 <w:color w:val="000000"/>
-                <w:sz w:val="22"/>
-                <w:szCs w:val="22"/>
               </w:rPr>
             </w:pPr>
             <w:r>
@@ -9191,8 +8768,6 @@
               <w:rPr>
                 <w:rFonts w:asciiTheme="minorHAnsi" w:hAnsiTheme="minorHAnsi" w:cstheme="minorHAnsi"/>
                 <w:color w:val="000000"/>
-                <w:sz w:val="22"/>
-                <w:szCs w:val="22"/>
               </w:rPr>
             </w:pPr>
             <w:r>
@@ -9225,8 +8800,6 @@
               <w:rPr>
                 <w:rFonts w:asciiTheme="minorHAnsi" w:hAnsiTheme="minorHAnsi" w:cstheme="minorHAnsi"/>
                 <w:color w:val="000000"/>
-                <w:sz w:val="22"/>
-                <w:szCs w:val="22"/>
               </w:rPr>
             </w:pPr>
             <w:r>
@@ -9259,8 +8832,6 @@
               <w:rPr>
                 <w:rFonts w:asciiTheme="minorHAnsi" w:hAnsiTheme="minorHAnsi" w:cstheme="minorHAnsi"/>
                 <w:color w:val="000000"/>
-                <w:sz w:val="22"/>
-                <w:szCs w:val="22"/>
               </w:rPr>
             </w:pPr>
             <w:r>
@@ -9298,8 +8869,6 @@
               <w:rPr>
                 <w:rFonts w:asciiTheme="minorHAnsi" w:hAnsiTheme="minorHAnsi" w:cstheme="minorHAnsi"/>
                 <w:color w:val="000000"/>
-                <w:sz w:val="22"/>
-                <w:szCs w:val="22"/>
               </w:rPr>
             </w:pPr>
             <w:r>
@@ -9332,8 +8901,6 @@
               <w:rPr>
                 <w:rFonts w:asciiTheme="minorHAnsi" w:hAnsiTheme="minorHAnsi" w:cstheme="minorHAnsi"/>
                 <w:color w:val="000000"/>
-                <w:sz w:val="22"/>
-                <w:szCs w:val="22"/>
               </w:rPr>
             </w:pPr>
             <w:r>
@@ -9366,8 +8933,6 @@
               <w:rPr>
                 <w:rFonts w:asciiTheme="minorHAnsi" w:hAnsiTheme="minorHAnsi" w:cstheme="minorHAnsi"/>
                 <w:color w:val="000000"/>
-                <w:sz w:val="22"/>
-                <w:szCs w:val="22"/>
               </w:rPr>
             </w:pPr>
             <w:r>
@@ -9400,8 +8965,6 @@
               <w:rPr>
                 <w:rFonts w:asciiTheme="minorHAnsi" w:hAnsiTheme="minorHAnsi" w:cstheme="minorHAnsi"/>
                 <w:color w:val="000000"/>
-                <w:sz w:val="22"/>
-                <w:szCs w:val="22"/>
               </w:rPr>
             </w:pPr>
             <w:r>
@@ -9434,8 +8997,6 @@
               <w:rPr>
                 <w:rFonts w:asciiTheme="minorHAnsi" w:hAnsiTheme="minorHAnsi" w:cstheme="minorHAnsi"/>
                 <w:color w:val="000000"/>
-                <w:sz w:val="22"/>
-                <w:szCs w:val="22"/>
               </w:rPr>
             </w:pPr>
             <w:r>
@@ -9473,8 +9034,6 @@
               <w:rPr>
                 <w:rFonts w:asciiTheme="minorHAnsi" w:hAnsiTheme="minorHAnsi" w:cstheme="minorHAnsi"/>
                 <w:color w:val="000000"/>
-                <w:sz w:val="22"/>
-                <w:szCs w:val="22"/>
               </w:rPr>
             </w:pPr>
             <w:r>
@@ -9507,8 +9066,6 @@
               <w:rPr>
                 <w:rFonts w:asciiTheme="minorHAnsi" w:hAnsiTheme="minorHAnsi" w:cstheme="minorHAnsi"/>
                 <w:color w:val="000000"/>
-                <w:sz w:val="22"/>
-                <w:szCs w:val="22"/>
               </w:rPr>
             </w:pPr>
             <w:r>
@@ -9541,8 +9098,6 @@
               <w:rPr>
                 <w:rFonts w:asciiTheme="minorHAnsi" w:hAnsiTheme="minorHAnsi" w:cstheme="minorHAnsi"/>
                 <w:color w:val="000000"/>
-                <w:sz w:val="22"/>
-                <w:szCs w:val="22"/>
               </w:rPr>
             </w:pPr>
             <w:r>
@@ -9575,8 +9130,6 @@
               <w:rPr>
                 <w:rFonts w:asciiTheme="minorHAnsi" w:hAnsiTheme="minorHAnsi" w:cstheme="minorHAnsi"/>
                 <w:color w:val="000000"/>
-                <w:sz w:val="22"/>
-                <w:szCs w:val="22"/>
               </w:rPr>
             </w:pPr>
             <w:r>
@@ -9609,8 +9162,6 @@
               <w:rPr>
                 <w:rFonts w:asciiTheme="minorHAnsi" w:hAnsiTheme="minorHAnsi" w:cstheme="minorHAnsi"/>
                 <w:color w:val="000000"/>
-                <w:sz w:val="22"/>
-                <w:szCs w:val="22"/>
               </w:rPr>
             </w:pPr>
             <w:r>
@@ -9648,8 +9199,6 @@
               <w:rPr>
                 <w:rFonts w:asciiTheme="minorHAnsi" w:hAnsiTheme="minorHAnsi" w:cstheme="minorHAnsi"/>
                 <w:color w:val="000000"/>
-                <w:sz w:val="22"/>
-                <w:szCs w:val="22"/>
               </w:rPr>
             </w:pPr>
             <w:r>
@@ -9682,8 +9231,6 @@
               <w:rPr>
                 <w:rFonts w:asciiTheme="minorHAnsi" w:hAnsiTheme="minorHAnsi" w:cstheme="minorHAnsi"/>
                 <w:color w:val="000000"/>
-                <w:sz w:val="22"/>
-                <w:szCs w:val="22"/>
               </w:rPr>
             </w:pPr>
             <w:r>
@@ -9716,8 +9263,6 @@
               <w:rPr>
                 <w:rFonts w:asciiTheme="minorHAnsi" w:hAnsiTheme="minorHAnsi" w:cstheme="minorHAnsi"/>
                 <w:color w:val="000000"/>
-                <w:sz w:val="22"/>
-                <w:szCs w:val="22"/>
               </w:rPr>
             </w:pPr>
             <w:r>
@@ -9750,8 +9295,6 @@
               <w:rPr>
                 <w:rFonts w:asciiTheme="minorHAnsi" w:hAnsiTheme="minorHAnsi" w:cstheme="minorHAnsi"/>
                 <w:color w:val="000000"/>
-                <w:sz w:val="22"/>
-                <w:szCs w:val="22"/>
               </w:rPr>
             </w:pPr>
             <w:r>
@@ -9784,8 +9327,6 @@
               <w:rPr>
                 <w:rFonts w:asciiTheme="minorHAnsi" w:hAnsiTheme="minorHAnsi" w:cstheme="minorHAnsi"/>
                 <w:color w:val="000000"/>
-                <w:sz w:val="22"/>
-                <w:szCs w:val="22"/>
               </w:rPr>
             </w:pPr>
             <w:r>
@@ -9825,8 +9366,6 @@
               <w:rPr>
                 <w:rFonts w:asciiTheme="minorHAnsi" w:hAnsiTheme="minorHAnsi" w:cstheme="minorHAnsi"/>
                 <w:color w:val="000000"/>
-                <w:sz w:val="22"/>
-                <w:szCs w:val="22"/>
               </w:rPr>
             </w:pPr>
             <w:r>
@@ -9859,8 +9398,6 @@
               <w:rPr>
                 <w:rFonts w:asciiTheme="minorHAnsi" w:hAnsiTheme="minorHAnsi" w:cstheme="minorHAnsi"/>
                 <w:color w:val="000000"/>
-                <w:sz w:val="22"/>
-                <w:szCs w:val="22"/>
               </w:rPr>
             </w:pPr>
             <w:r>
@@ -9900,15 +9437,7 @@
           <w:sz w:val="28"/>
           <w:szCs w:val="28"/>
         </w:rPr>
-        <w:t>Табл. 10</w:t>
-      </w:r>
-      <w:r>
-        <w:rPr>
-          <w:b/>
-          <w:sz w:val="28"/>
-          <w:szCs w:val="28"/>
-        </w:rPr>
-        <w:t>.</w:t>
+        <w:t>Табл. 10.</w:t>
       </w:r>
       <w:r>
         <w:rPr>
@@ -11690,15 +11219,7 @@
           <w:sz w:val="28"/>
           <w:szCs w:val="28"/>
         </w:rPr>
-        <w:t>Табл. 11</w:t>
-      </w:r>
-      <w:r>
-        <w:rPr>
-          <w:b/>
-          <w:sz w:val="28"/>
-          <w:szCs w:val="28"/>
-        </w:rPr>
-        <w:t>.</w:t>
+        <w:t>Табл. 11.</w:t>
       </w:r>
       <w:r>
         <w:rPr>
@@ -11852,8 +11373,6 @@
               <w:rPr>
                 <w:rFonts w:asciiTheme="minorHAnsi" w:hAnsiTheme="minorHAnsi" w:cstheme="minorHAnsi"/>
                 <w:color w:val="000000"/>
-                <w:sz w:val="22"/>
-                <w:szCs w:val="22"/>
               </w:rPr>
             </w:pPr>
             <w:r>
@@ -11887,8 +11406,6 @@
               <w:rPr>
                 <w:rFonts w:asciiTheme="minorHAnsi" w:hAnsiTheme="minorHAnsi" w:cstheme="minorHAnsi"/>
                 <w:color w:val="000000"/>
-                <w:sz w:val="22"/>
-                <w:szCs w:val="22"/>
               </w:rPr>
             </w:pPr>
             <w:r>
@@ -11930,8 +11447,6 @@
               <w:rPr>
                 <w:rFonts w:asciiTheme="minorHAnsi" w:hAnsiTheme="minorHAnsi" w:cstheme="minorHAnsi"/>
                 <w:color w:val="000000"/>
-                <w:sz w:val="22"/>
-                <w:szCs w:val="22"/>
               </w:rPr>
             </w:pPr>
             <w:r>
@@ -11973,8 +11488,6 @@
               <w:rPr>
                 <w:rFonts w:asciiTheme="minorHAnsi" w:hAnsiTheme="minorHAnsi" w:cstheme="minorHAnsi"/>
                 <w:color w:val="000000"/>
-                <w:sz w:val="22"/>
-                <w:szCs w:val="22"/>
               </w:rPr>
             </w:pPr>
             <w:r>
@@ -12016,8 +11529,6 @@
               <w:rPr>
                 <w:rFonts w:asciiTheme="minorHAnsi" w:hAnsiTheme="minorHAnsi" w:cstheme="minorHAnsi"/>
                 <w:color w:val="000000"/>
-                <w:sz w:val="22"/>
-                <w:szCs w:val="22"/>
               </w:rPr>
             </w:pPr>
             <w:r>
@@ -12059,8 +11570,6 @@
               <w:rPr>
                 <w:rFonts w:asciiTheme="minorHAnsi" w:hAnsiTheme="minorHAnsi" w:cstheme="minorHAnsi"/>
                 <w:color w:val="000000"/>
-                <w:sz w:val="22"/>
-                <w:szCs w:val="22"/>
               </w:rPr>
             </w:pPr>
             <w:r>
@@ -12108,8 +11617,6 @@
               <w:rPr>
                 <w:rFonts w:asciiTheme="minorHAnsi" w:hAnsiTheme="minorHAnsi" w:cstheme="minorHAnsi"/>
                 <w:color w:val="000000"/>
-                <w:sz w:val="22"/>
-                <w:szCs w:val="22"/>
               </w:rPr>
             </w:pPr>
             <w:r>
@@ -12142,8 +11649,6 @@
               <w:rPr>
                 <w:rFonts w:asciiTheme="minorHAnsi" w:hAnsiTheme="minorHAnsi" w:cstheme="minorHAnsi"/>
                 <w:color w:val="000000"/>
-                <w:sz w:val="22"/>
-                <w:szCs w:val="22"/>
               </w:rPr>
             </w:pPr>
             <w:r>
@@ -12176,8 +11681,6 @@
               <w:rPr>
                 <w:rFonts w:asciiTheme="minorHAnsi" w:hAnsiTheme="minorHAnsi" w:cstheme="minorHAnsi"/>
                 <w:color w:val="000000"/>
-                <w:sz w:val="22"/>
-                <w:szCs w:val="22"/>
               </w:rPr>
             </w:pPr>
             <w:r>
@@ -12210,8 +11713,6 @@
               <w:rPr>
                 <w:rFonts w:asciiTheme="minorHAnsi" w:hAnsiTheme="minorHAnsi" w:cstheme="minorHAnsi"/>
                 <w:color w:val="000000"/>
-                <w:sz w:val="22"/>
-                <w:szCs w:val="22"/>
               </w:rPr>
             </w:pPr>
             <w:r>
@@ -12244,8 +11745,6 @@
               <w:rPr>
                 <w:rFonts w:asciiTheme="minorHAnsi" w:hAnsiTheme="minorHAnsi" w:cstheme="minorHAnsi"/>
                 <w:color w:val="000000"/>
-                <w:sz w:val="22"/>
-                <w:szCs w:val="22"/>
               </w:rPr>
             </w:pPr>
             <w:r>
@@ -12278,8 +11777,6 @@
               <w:rPr>
                 <w:rFonts w:asciiTheme="minorHAnsi" w:hAnsiTheme="minorHAnsi" w:cstheme="minorHAnsi"/>
                 <w:color w:val="000000"/>
-                <w:sz w:val="22"/>
-                <w:szCs w:val="22"/>
               </w:rPr>
             </w:pPr>
             <w:r>
@@ -12319,23 +11816,7 @@
           <w:sz w:val="28"/>
           <w:szCs w:val="28"/>
         </w:rPr>
-        <w:t>Табл. 1</w:t>
-      </w:r>
-      <w:r>
-        <w:rPr>
-          <w:b/>
-          <w:sz w:val="28"/>
-          <w:szCs w:val="28"/>
-        </w:rPr>
-        <w:t>2</w:t>
-      </w:r>
-      <w:r>
-        <w:rPr>
-          <w:b/>
-          <w:sz w:val="28"/>
-          <w:szCs w:val="28"/>
-        </w:rPr>
-        <w:t>.</w:t>
+        <w:t>Табл. 12.</w:t>
       </w:r>
       <w:r>
         <w:rPr>
@@ -12398,8 +11879,6 @@
               <w:rPr>
                 <w:rFonts w:asciiTheme="minorHAnsi" w:hAnsiTheme="minorHAnsi" w:cstheme="minorHAnsi"/>
                 <w:color w:val="000000"/>
-                <w:sz w:val="22"/>
-                <w:szCs w:val="22"/>
               </w:rPr>
             </w:pPr>
             <w:r>
@@ -12441,8 +11920,6 @@
               <w:rPr>
                 <w:rFonts w:asciiTheme="minorHAnsi" w:hAnsiTheme="minorHAnsi" w:cstheme="minorHAnsi"/>
                 <w:color w:val="000000"/>
-                <w:sz w:val="22"/>
-                <w:szCs w:val="22"/>
               </w:rPr>
             </w:pPr>
             <w:r>
@@ -12484,8 +11961,6 @@
               <w:rPr>
                 <w:rFonts w:asciiTheme="minorHAnsi" w:hAnsiTheme="minorHAnsi" w:cstheme="minorHAnsi"/>
                 <w:color w:val="000000"/>
-                <w:sz w:val="22"/>
-                <w:szCs w:val="22"/>
               </w:rPr>
             </w:pPr>
             <w:r>
@@ -12518,8 +11993,6 @@
               <w:rPr>
                 <w:rFonts w:asciiTheme="minorHAnsi" w:hAnsiTheme="minorHAnsi" w:cstheme="minorHAnsi"/>
                 <w:color w:val="000000"/>
-                <w:sz w:val="22"/>
-                <w:szCs w:val="22"/>
               </w:rPr>
             </w:pPr>
             <w:r>
@@ -12567,8 +12040,6 @@
               <w:rPr>
                 <w:rFonts w:asciiTheme="minorHAnsi" w:hAnsiTheme="minorHAnsi" w:cstheme="minorHAnsi"/>
                 <w:color w:val="000000"/>
-                <w:sz w:val="22"/>
-                <w:szCs w:val="22"/>
               </w:rPr>
             </w:pPr>
             <w:r>
@@ -12601,8 +12072,6 @@
               <w:rPr>
                 <w:rFonts w:asciiTheme="minorHAnsi" w:hAnsiTheme="minorHAnsi" w:cstheme="minorHAnsi"/>
                 <w:color w:val="000000"/>
-                <w:sz w:val="22"/>
-                <w:szCs w:val="22"/>
               </w:rPr>
             </w:pPr>
             <w:r>
@@ -12635,8 +12104,6 @@
               <w:rPr>
                 <w:rFonts w:asciiTheme="minorHAnsi" w:hAnsiTheme="minorHAnsi" w:cstheme="minorHAnsi"/>
                 <w:color w:val="000000"/>
-                <w:sz w:val="22"/>
-                <w:szCs w:val="22"/>
               </w:rPr>
             </w:pPr>
             <w:r>
@@ -12669,8 +12136,6 @@
               <w:rPr>
                 <w:rFonts w:asciiTheme="minorHAnsi" w:hAnsiTheme="minorHAnsi" w:cstheme="minorHAnsi"/>
                 <w:color w:val="000000"/>
-                <w:sz w:val="22"/>
-                <w:szCs w:val="22"/>
               </w:rPr>
             </w:pPr>
             <w:r>
@@ -12795,8 +12260,6 @@
               <w:rPr>
                 <w:rFonts w:asciiTheme="minorHAnsi" w:hAnsiTheme="minorHAnsi" w:cstheme="minorHAnsi"/>
                 <w:color w:val="000000"/>
-                <w:sz w:val="22"/>
-                <w:szCs w:val="22"/>
               </w:rPr>
             </w:pPr>
             <w:r>
@@ -12838,8 +12301,6 @@
               <w:rPr>
                 <w:rFonts w:asciiTheme="minorHAnsi" w:hAnsiTheme="minorHAnsi" w:cstheme="minorHAnsi"/>
                 <w:color w:val="000000"/>
-                <w:sz w:val="22"/>
-                <w:szCs w:val="22"/>
               </w:rPr>
             </w:pPr>
             <w:r>
@@ -12887,8 +12348,6 @@
               <w:rPr>
                 <w:rFonts w:asciiTheme="minorHAnsi" w:hAnsiTheme="minorHAnsi" w:cstheme="minorHAnsi"/>
                 <w:color w:val="000000"/>
-                <w:sz w:val="22"/>
-                <w:szCs w:val="22"/>
               </w:rPr>
             </w:pPr>
             <w:r>
@@ -12921,8 +12380,6 @@
               <w:rPr>
                 <w:rFonts w:asciiTheme="minorHAnsi" w:hAnsiTheme="minorHAnsi" w:cstheme="minorHAnsi"/>
                 <w:color w:val="000000"/>
-                <w:sz w:val="22"/>
-                <w:szCs w:val="22"/>
               </w:rPr>
             </w:pPr>
             <w:r>
@@ -12962,23 +12419,7 @@
           <w:sz w:val="28"/>
           <w:szCs w:val="28"/>
         </w:rPr>
-        <w:t>Табл. 1</w:t>
-      </w:r>
-      <w:r>
-        <w:rPr>
-          <w:b/>
-          <w:sz w:val="28"/>
-          <w:szCs w:val="28"/>
-        </w:rPr>
-        <w:t>4</w:t>
-      </w:r>
-      <w:r>
-        <w:rPr>
-          <w:b/>
-          <w:sz w:val="28"/>
-          <w:szCs w:val="28"/>
-        </w:rPr>
-        <w:t>.</w:t>
+        <w:t>Табл. 14.</w:t>
       </w:r>
       <w:r>
         <w:rPr>
@@ -13050,8 +12491,6 @@
               <w:rPr>
                 <w:rFonts w:asciiTheme="minorHAnsi" w:hAnsiTheme="minorHAnsi" w:cstheme="minorHAnsi"/>
                 <w:color w:val="000000"/>
-                <w:sz w:val="22"/>
-                <w:szCs w:val="22"/>
               </w:rPr>
             </w:pPr>
             <w:r>
@@ -13084,8 +12523,6 @@
               <w:rPr>
                 <w:rFonts w:asciiTheme="minorHAnsi" w:hAnsiTheme="minorHAnsi" w:cstheme="minorHAnsi"/>
                 <w:color w:val="000000"/>
-                <w:sz w:val="22"/>
-                <w:szCs w:val="22"/>
               </w:rPr>
             </w:pPr>
             <w:r>
@@ -13118,8 +12555,6 @@
               <w:rPr>
                 <w:rFonts w:asciiTheme="minorHAnsi" w:hAnsiTheme="minorHAnsi" w:cstheme="minorHAnsi"/>
                 <w:color w:val="000000"/>
-                <w:sz w:val="22"/>
-                <w:szCs w:val="22"/>
               </w:rPr>
             </w:pPr>
             <w:r>
@@ -13152,8 +12587,6 @@
               <w:rPr>
                 <w:rFonts w:asciiTheme="minorHAnsi" w:hAnsiTheme="minorHAnsi" w:cstheme="minorHAnsi"/>
                 <w:color w:val="000000"/>
-                <w:sz w:val="22"/>
-                <w:szCs w:val="22"/>
               </w:rPr>
             </w:pPr>
             <w:r>
@@ -13186,8 +12619,6 @@
               <w:rPr>
                 <w:rFonts w:asciiTheme="minorHAnsi" w:hAnsiTheme="minorHAnsi" w:cstheme="minorHAnsi"/>
                 <w:color w:val="000000"/>
-                <w:sz w:val="22"/>
-                <w:szCs w:val="22"/>
               </w:rPr>
             </w:pPr>
             <w:r>
@@ -13226,8 +12657,6 @@
               <w:rPr>
                 <w:rFonts w:asciiTheme="minorHAnsi" w:hAnsiTheme="minorHAnsi" w:cstheme="minorHAnsi"/>
                 <w:color w:val="000000"/>
-                <w:sz w:val="22"/>
-                <w:szCs w:val="22"/>
               </w:rPr>
             </w:pPr>
             <w:r>
@@ -13260,8 +12689,6 @@
               <w:rPr>
                 <w:rFonts w:asciiTheme="minorHAnsi" w:hAnsiTheme="minorHAnsi" w:cstheme="minorHAnsi"/>
                 <w:color w:val="000000"/>
-                <w:sz w:val="22"/>
-                <w:szCs w:val="22"/>
               </w:rPr>
             </w:pPr>
             <w:r>
@@ -13295,8 +12722,6 @@
               <w:rPr>
                 <w:rFonts w:asciiTheme="minorHAnsi" w:hAnsiTheme="minorHAnsi" w:cstheme="minorHAnsi"/>
                 <w:color w:val="000000"/>
-                <w:sz w:val="22"/>
-                <w:szCs w:val="22"/>
               </w:rPr>
             </w:pPr>
             <w:r>
@@ -13329,8 +12754,6 @@
               <w:rPr>
                 <w:rFonts w:asciiTheme="minorHAnsi" w:hAnsiTheme="minorHAnsi" w:cstheme="minorHAnsi"/>
                 <w:color w:val="000000"/>
-                <w:sz w:val="22"/>
-                <w:szCs w:val="22"/>
               </w:rPr>
             </w:pPr>
             <w:r>
@@ -13363,8 +12786,6 @@
               <w:rPr>
                 <w:rFonts w:asciiTheme="minorHAnsi" w:hAnsiTheme="minorHAnsi" w:cstheme="minorHAnsi"/>
                 <w:color w:val="000000"/>
-                <w:sz w:val="22"/>
-                <w:szCs w:val="22"/>
               </w:rPr>
             </w:pPr>
             <w:r>
@@ -13403,8 +12824,6 @@
               <w:rPr>
                 <w:rFonts w:asciiTheme="minorHAnsi" w:hAnsiTheme="minorHAnsi" w:cstheme="minorHAnsi"/>
                 <w:color w:val="000000"/>
-                <w:sz w:val="22"/>
-                <w:szCs w:val="22"/>
               </w:rPr>
             </w:pPr>
             <w:r>
@@ -13437,8 +12856,6 @@
               <w:rPr>
                 <w:rFonts w:asciiTheme="minorHAnsi" w:hAnsiTheme="minorHAnsi" w:cstheme="minorHAnsi"/>
                 <w:color w:val="000000"/>
-                <w:sz w:val="22"/>
-                <w:szCs w:val="22"/>
               </w:rPr>
             </w:pPr>
             <w:r>
@@ -13472,8 +12889,6 @@
               <w:rPr>
                 <w:rFonts w:asciiTheme="minorHAnsi" w:hAnsiTheme="minorHAnsi" w:cstheme="minorHAnsi"/>
                 <w:color w:val="000000"/>
-                <w:sz w:val="22"/>
-                <w:szCs w:val="22"/>
               </w:rPr>
             </w:pPr>
             <w:r>
@@ -13506,8 +12921,6 @@
               <w:rPr>
                 <w:rFonts w:asciiTheme="minorHAnsi" w:hAnsiTheme="minorHAnsi" w:cstheme="minorHAnsi"/>
                 <w:color w:val="000000"/>
-                <w:sz w:val="22"/>
-                <w:szCs w:val="22"/>
               </w:rPr>
             </w:pPr>
             <w:r>
@@ -13540,8 +12953,6 @@
               <w:rPr>
                 <w:rFonts w:asciiTheme="minorHAnsi" w:hAnsiTheme="minorHAnsi" w:cstheme="minorHAnsi"/>
                 <w:color w:val="000000"/>
-                <w:sz w:val="22"/>
-                <w:szCs w:val="22"/>
               </w:rPr>
             </w:pPr>
             <w:r>
@@ -13580,8 +12991,6 @@
               <w:rPr>
                 <w:rFonts w:asciiTheme="minorHAnsi" w:hAnsiTheme="minorHAnsi" w:cstheme="minorHAnsi"/>
                 <w:color w:val="000000"/>
-                <w:sz w:val="22"/>
-                <w:szCs w:val="22"/>
               </w:rPr>
             </w:pPr>
             <w:r>
@@ -13614,8 +13023,6 @@
               <w:rPr>
                 <w:rFonts w:asciiTheme="minorHAnsi" w:hAnsiTheme="minorHAnsi" w:cstheme="minorHAnsi"/>
                 <w:color w:val="000000"/>
-                <w:sz w:val="22"/>
-                <w:szCs w:val="22"/>
               </w:rPr>
             </w:pPr>
             <w:r>
@@ -13649,8 +13056,6 @@
               <w:rPr>
                 <w:rFonts w:asciiTheme="minorHAnsi" w:hAnsiTheme="minorHAnsi" w:cstheme="minorHAnsi"/>
                 <w:color w:val="000000"/>
-                <w:sz w:val="22"/>
-                <w:szCs w:val="22"/>
               </w:rPr>
             </w:pPr>
             <w:r>
@@ -13683,8 +13088,6 @@
               <w:rPr>
                 <w:rFonts w:asciiTheme="minorHAnsi" w:hAnsiTheme="minorHAnsi" w:cstheme="minorHAnsi"/>
                 <w:color w:val="000000"/>
-                <w:sz w:val="22"/>
-                <w:szCs w:val="22"/>
               </w:rPr>
             </w:pPr>
             <w:r>
@@ -13717,8 +13120,6 @@
               <w:rPr>
                 <w:rFonts w:asciiTheme="minorHAnsi" w:hAnsiTheme="minorHAnsi" w:cstheme="minorHAnsi"/>
                 <w:color w:val="000000"/>
-                <w:sz w:val="22"/>
-                <w:szCs w:val="22"/>
               </w:rPr>
             </w:pPr>
             <w:r>
@@ -13757,8 +13158,6 @@
               <w:rPr>
                 <w:rFonts w:asciiTheme="minorHAnsi" w:hAnsiTheme="minorHAnsi" w:cstheme="minorHAnsi"/>
                 <w:color w:val="000000"/>
-                <w:sz w:val="22"/>
-                <w:szCs w:val="22"/>
               </w:rPr>
             </w:pPr>
             <w:r>
@@ -13791,8 +13190,6 @@
               <w:rPr>
                 <w:rFonts w:asciiTheme="minorHAnsi" w:hAnsiTheme="minorHAnsi" w:cstheme="minorHAnsi"/>
                 <w:color w:val="000000"/>
-                <w:sz w:val="22"/>
-                <w:szCs w:val="22"/>
               </w:rPr>
             </w:pPr>
             <w:r>
@@ -13826,8 +13223,6 @@
               <w:rPr>
                 <w:rFonts w:asciiTheme="minorHAnsi" w:hAnsiTheme="minorHAnsi" w:cstheme="minorHAnsi"/>
                 <w:color w:val="000000"/>
-                <w:sz w:val="22"/>
-                <w:szCs w:val="22"/>
               </w:rPr>
             </w:pPr>
             <w:r>
@@ -13860,8 +13255,6 @@
               <w:rPr>
                 <w:rFonts w:asciiTheme="minorHAnsi" w:hAnsiTheme="minorHAnsi" w:cstheme="minorHAnsi"/>
                 <w:color w:val="000000"/>
-                <w:sz w:val="22"/>
-                <w:szCs w:val="22"/>
               </w:rPr>
             </w:pPr>
             <w:r>
@@ -13894,8 +13287,6 @@
               <w:rPr>
                 <w:rFonts w:asciiTheme="minorHAnsi" w:hAnsiTheme="minorHAnsi" w:cstheme="minorHAnsi"/>
                 <w:color w:val="000000"/>
-                <w:sz w:val="22"/>
-                <w:szCs w:val="22"/>
               </w:rPr>
             </w:pPr>
             <w:r>
@@ -13934,8 +13325,6 @@
               <w:rPr>
                 <w:rFonts w:asciiTheme="minorHAnsi" w:hAnsiTheme="minorHAnsi" w:cstheme="minorHAnsi"/>
                 <w:color w:val="000000"/>
-                <w:sz w:val="22"/>
-                <w:szCs w:val="22"/>
               </w:rPr>
             </w:pPr>
             <w:r>
@@ -13968,8 +13357,6 @@
               <w:rPr>
                 <w:rFonts w:asciiTheme="minorHAnsi" w:hAnsiTheme="minorHAnsi" w:cstheme="minorHAnsi"/>
                 <w:color w:val="000000"/>
-                <w:sz w:val="22"/>
-                <w:szCs w:val="22"/>
               </w:rPr>
             </w:pPr>
             <w:r>
@@ -14003,8 +13390,6 @@
               <w:rPr>
                 <w:rFonts w:asciiTheme="minorHAnsi" w:hAnsiTheme="minorHAnsi" w:cstheme="minorHAnsi"/>
                 <w:color w:val="000000"/>
-                <w:sz w:val="22"/>
-                <w:szCs w:val="22"/>
               </w:rPr>
             </w:pPr>
             <w:r>
@@ -14037,8 +13422,6 @@
               <w:rPr>
                 <w:rFonts w:asciiTheme="minorHAnsi" w:hAnsiTheme="minorHAnsi" w:cstheme="minorHAnsi"/>
                 <w:color w:val="000000"/>
-                <w:sz w:val="22"/>
-                <w:szCs w:val="22"/>
               </w:rPr>
             </w:pPr>
             <w:r>
@@ -14071,8 +13454,6 @@
               <w:rPr>
                 <w:rFonts w:asciiTheme="minorHAnsi" w:hAnsiTheme="minorHAnsi" w:cstheme="minorHAnsi"/>
                 <w:color w:val="000000"/>
-                <w:sz w:val="22"/>
-                <w:szCs w:val="22"/>
               </w:rPr>
             </w:pPr>
             <w:r>
@@ -14112,8 +13493,6 @@
               <w:rPr>
                 <w:rFonts w:asciiTheme="minorHAnsi" w:hAnsiTheme="minorHAnsi" w:cstheme="minorHAnsi"/>
                 <w:color w:val="000000"/>
-                <w:sz w:val="22"/>
-                <w:szCs w:val="22"/>
               </w:rPr>
             </w:pPr>
             <w:r>
@@ -14146,8 +13525,6 @@
               <w:rPr>
                 <w:rFonts w:asciiTheme="minorHAnsi" w:hAnsiTheme="minorHAnsi" w:cstheme="minorHAnsi"/>
                 <w:color w:val="000000"/>
-                <w:sz w:val="22"/>
-                <w:szCs w:val="22"/>
               </w:rPr>
             </w:pPr>
             <w:r>
@@ -14321,8 +13698,6 @@
               <w:rPr>
                 <w:rFonts w:asciiTheme="minorHAnsi" w:hAnsiTheme="minorHAnsi" w:cstheme="minorHAnsi"/>
                 <w:color w:val="000000"/>
-                <w:sz w:val="22"/>
-                <w:szCs w:val="22"/>
               </w:rPr>
             </w:pPr>
             <w:r>
@@ -14356,8 +13731,6 @@
               <w:rPr>
                 <w:rFonts w:asciiTheme="minorHAnsi" w:hAnsiTheme="minorHAnsi" w:cstheme="minorHAnsi"/>
                 <w:color w:val="000000"/>
-                <w:sz w:val="22"/>
-                <w:szCs w:val="22"/>
               </w:rPr>
             </w:pPr>
             <w:r>
@@ -14390,8 +13763,6 @@
               <w:rPr>
                 <w:rFonts w:asciiTheme="minorHAnsi" w:hAnsiTheme="minorHAnsi" w:cstheme="minorHAnsi"/>
                 <w:color w:val="000000"/>
-                <w:sz w:val="22"/>
-                <w:szCs w:val="22"/>
               </w:rPr>
             </w:pPr>
             <w:r>
@@ -14424,8 +13795,6 @@
               <w:rPr>
                 <w:rFonts w:asciiTheme="minorHAnsi" w:hAnsiTheme="minorHAnsi" w:cstheme="minorHAnsi"/>
                 <w:color w:val="000000"/>
-                <w:sz w:val="22"/>
-                <w:szCs w:val="22"/>
               </w:rPr>
             </w:pPr>
             <w:r>
@@ -14458,8 +13827,6 @@
               <w:rPr>
                 <w:rFonts w:asciiTheme="minorHAnsi" w:hAnsiTheme="minorHAnsi" w:cstheme="minorHAnsi"/>
                 <w:color w:val="000000"/>
-                <w:sz w:val="22"/>
-                <w:szCs w:val="22"/>
               </w:rPr>
             </w:pPr>
             <w:r>
@@ -14507,8 +13874,6 @@
               <w:rPr>
                 <w:rFonts w:asciiTheme="minorHAnsi" w:hAnsiTheme="minorHAnsi" w:cstheme="minorHAnsi"/>
                 <w:color w:val="000000"/>
-                <w:sz w:val="22"/>
-                <w:szCs w:val="22"/>
               </w:rPr>
             </w:pPr>
             <w:r>
@@ -14541,8 +13906,6 @@
               <w:rPr>
                 <w:rFonts w:asciiTheme="minorHAnsi" w:hAnsiTheme="minorHAnsi" w:cstheme="minorHAnsi"/>
                 <w:color w:val="000000"/>
-                <w:sz w:val="22"/>
-                <w:szCs w:val="22"/>
               </w:rPr>
             </w:pPr>
             <w:r>
@@ -14575,8 +13938,6 @@
               <w:rPr>
                 <w:rFonts w:asciiTheme="minorHAnsi" w:hAnsiTheme="minorHAnsi" w:cstheme="minorHAnsi"/>
                 <w:color w:val="000000"/>
-                <w:sz w:val="22"/>
-                <w:szCs w:val="22"/>
               </w:rPr>
             </w:pPr>
             <w:r>
@@ -14610,8 +13971,6 @@
               <w:rPr>
                 <w:rFonts w:asciiTheme="minorHAnsi" w:hAnsiTheme="minorHAnsi" w:cstheme="minorHAnsi"/>
                 <w:color w:val="000000"/>
-                <w:sz w:val="22"/>
-                <w:szCs w:val="22"/>
               </w:rPr>
             </w:pPr>
             <w:r>
@@ -14644,8 +14003,6 @@
               <w:rPr>
                 <w:rFonts w:asciiTheme="minorHAnsi" w:hAnsiTheme="minorHAnsi" w:cstheme="minorHAnsi"/>
                 <w:color w:val="000000"/>
-                <w:sz w:val="22"/>
-                <w:szCs w:val="22"/>
               </w:rPr>
             </w:pPr>
             <w:r>
@@ -14684,8 +14041,6 @@
               <w:rPr>
                 <w:rFonts w:asciiTheme="minorHAnsi" w:hAnsiTheme="minorHAnsi" w:cstheme="minorHAnsi"/>
                 <w:color w:val="000000"/>
-                <w:sz w:val="22"/>
-                <w:szCs w:val="22"/>
               </w:rPr>
             </w:pPr>
             <w:r>
@@ -14718,8 +14073,6 @@
               <w:rPr>
                 <w:rFonts w:asciiTheme="minorHAnsi" w:hAnsiTheme="minorHAnsi" w:cstheme="minorHAnsi"/>
                 <w:color w:val="000000"/>
-                <w:sz w:val="22"/>
-                <w:szCs w:val="22"/>
               </w:rPr>
             </w:pPr>
             <w:r>
@@ -14752,8 +14105,6 @@
               <w:rPr>
                 <w:rFonts w:asciiTheme="minorHAnsi" w:hAnsiTheme="minorHAnsi" w:cstheme="minorHAnsi"/>
                 <w:color w:val="000000"/>
-                <w:sz w:val="22"/>
-                <w:szCs w:val="22"/>
               </w:rPr>
             </w:pPr>
             <w:r>
@@ -14787,8 +14138,6 @@
               <w:rPr>
                 <w:rFonts w:asciiTheme="minorHAnsi" w:hAnsiTheme="minorHAnsi" w:cstheme="minorHAnsi"/>
                 <w:color w:val="000000"/>
-                <w:sz w:val="22"/>
-                <w:szCs w:val="22"/>
               </w:rPr>
             </w:pPr>
             <w:r>
@@ -14821,8 +14170,6 @@
               <w:rPr>
                 <w:rFonts w:asciiTheme="minorHAnsi" w:hAnsiTheme="minorHAnsi" w:cstheme="minorHAnsi"/>
                 <w:color w:val="000000"/>
-                <w:sz w:val="22"/>
-                <w:szCs w:val="22"/>
               </w:rPr>
             </w:pPr>
             <w:r>
@@ -14861,8 +14208,6 @@
               <w:rPr>
                 <w:rFonts w:asciiTheme="minorHAnsi" w:hAnsiTheme="minorHAnsi" w:cstheme="minorHAnsi"/>
                 <w:color w:val="000000"/>
-                <w:sz w:val="22"/>
-                <w:szCs w:val="22"/>
               </w:rPr>
             </w:pPr>
             <w:r>
@@ -14895,8 +14240,6 @@
               <w:rPr>
                 <w:rFonts w:asciiTheme="minorHAnsi" w:hAnsiTheme="minorHAnsi" w:cstheme="minorHAnsi"/>
                 <w:color w:val="000000"/>
-                <w:sz w:val="22"/>
-                <w:szCs w:val="22"/>
               </w:rPr>
             </w:pPr>
             <w:r>
@@ -14929,8 +14272,6 @@
               <w:rPr>
                 <w:rFonts w:asciiTheme="minorHAnsi" w:hAnsiTheme="minorHAnsi" w:cstheme="minorHAnsi"/>
                 <w:color w:val="000000"/>
-                <w:sz w:val="22"/>
-                <w:szCs w:val="22"/>
               </w:rPr>
             </w:pPr>
             <w:r>
@@ -14964,8 +14305,6 @@
               <w:rPr>
                 <w:rFonts w:asciiTheme="minorHAnsi" w:hAnsiTheme="minorHAnsi" w:cstheme="minorHAnsi"/>
                 <w:color w:val="000000"/>
-                <w:sz w:val="22"/>
-                <w:szCs w:val="22"/>
               </w:rPr>
             </w:pPr>
             <w:r>
@@ -14998,8 +14337,6 @@
               <w:rPr>
                 <w:rFonts w:asciiTheme="minorHAnsi" w:hAnsiTheme="minorHAnsi" w:cstheme="minorHAnsi"/>
                 <w:color w:val="000000"/>
-                <w:sz w:val="22"/>
-                <w:szCs w:val="22"/>
               </w:rPr>
             </w:pPr>
             <w:r>
@@ -15038,8 +14375,6 @@
               <w:rPr>
                 <w:rFonts w:asciiTheme="minorHAnsi" w:hAnsiTheme="minorHAnsi" w:cstheme="minorHAnsi"/>
                 <w:color w:val="000000"/>
-                <w:sz w:val="22"/>
-                <w:szCs w:val="22"/>
               </w:rPr>
             </w:pPr>
             <w:r>
@@ -15072,8 +14407,6 @@
               <w:rPr>
                 <w:rFonts w:asciiTheme="minorHAnsi" w:hAnsiTheme="minorHAnsi" w:cstheme="minorHAnsi"/>
                 <w:color w:val="000000"/>
-                <w:sz w:val="22"/>
-                <w:szCs w:val="22"/>
               </w:rPr>
             </w:pPr>
             <w:r>
@@ -15106,8 +14439,6 @@
               <w:rPr>
                 <w:rFonts w:asciiTheme="minorHAnsi" w:hAnsiTheme="minorHAnsi" w:cstheme="minorHAnsi"/>
                 <w:color w:val="000000"/>
-                <w:sz w:val="22"/>
-                <w:szCs w:val="22"/>
               </w:rPr>
             </w:pPr>
             <w:r>
@@ -15141,8 +14472,6 @@
               <w:rPr>
                 <w:rFonts w:asciiTheme="minorHAnsi" w:hAnsiTheme="minorHAnsi" w:cstheme="minorHAnsi"/>
                 <w:color w:val="000000"/>
-                <w:sz w:val="22"/>
-                <w:szCs w:val="22"/>
               </w:rPr>
             </w:pPr>
             <w:r>
@@ -15175,8 +14504,6 @@
               <w:rPr>
                 <w:rFonts w:asciiTheme="minorHAnsi" w:hAnsiTheme="minorHAnsi" w:cstheme="minorHAnsi"/>
                 <w:color w:val="000000"/>
-                <w:sz w:val="22"/>
-                <w:szCs w:val="22"/>
               </w:rPr>
             </w:pPr>
             <w:r>
@@ -15215,8 +14542,6 @@
               <w:rPr>
                 <w:rFonts w:asciiTheme="minorHAnsi" w:hAnsiTheme="minorHAnsi" w:cstheme="minorHAnsi"/>
                 <w:color w:val="000000"/>
-                <w:sz w:val="22"/>
-                <w:szCs w:val="22"/>
               </w:rPr>
             </w:pPr>
             <w:r>
@@ -15249,8 +14574,6 @@
               <w:rPr>
                 <w:rFonts w:asciiTheme="minorHAnsi" w:hAnsiTheme="minorHAnsi" w:cstheme="minorHAnsi"/>
                 <w:color w:val="000000"/>
-                <w:sz w:val="22"/>
-                <w:szCs w:val="22"/>
               </w:rPr>
             </w:pPr>
             <w:r>
@@ -15283,8 +14606,6 @@
               <w:rPr>
                 <w:rFonts w:asciiTheme="minorHAnsi" w:hAnsiTheme="minorHAnsi" w:cstheme="minorHAnsi"/>
                 <w:color w:val="000000"/>
-                <w:sz w:val="22"/>
-                <w:szCs w:val="22"/>
               </w:rPr>
             </w:pPr>
             <w:r>
@@ -15318,8 +14639,6 @@
               <w:rPr>
                 <w:rFonts w:asciiTheme="minorHAnsi" w:hAnsiTheme="minorHAnsi" w:cstheme="minorHAnsi"/>
                 <w:color w:val="000000"/>
-                <w:sz w:val="22"/>
-                <w:szCs w:val="22"/>
               </w:rPr>
             </w:pPr>
             <w:r>
@@ -15352,8 +14671,6 @@
               <w:rPr>
                 <w:rFonts w:asciiTheme="minorHAnsi" w:hAnsiTheme="minorHAnsi" w:cstheme="minorHAnsi"/>
                 <w:color w:val="000000"/>
-                <w:sz w:val="22"/>
-                <w:szCs w:val="22"/>
               </w:rPr>
             </w:pPr>
             <w:r>
@@ -15393,8 +14710,6 @@
               <w:rPr>
                 <w:rFonts w:asciiTheme="minorHAnsi" w:hAnsiTheme="minorHAnsi" w:cstheme="minorHAnsi"/>
                 <w:color w:val="000000"/>
-                <w:sz w:val="22"/>
-                <w:szCs w:val="22"/>
               </w:rPr>
             </w:pPr>
             <w:r>
@@ -15427,8 +14742,6 @@
               <w:rPr>
                 <w:rFonts w:asciiTheme="minorHAnsi" w:hAnsiTheme="minorHAnsi" w:cstheme="minorHAnsi"/>
                 <w:color w:val="000000"/>
-                <w:sz w:val="22"/>
-                <w:szCs w:val="22"/>
               </w:rPr>
             </w:pPr>
             <w:r>
@@ -15468,23 +14781,7 @@
           <w:sz w:val="28"/>
           <w:szCs w:val="28"/>
         </w:rPr>
-        <w:t>Табл. 1</w:t>
-      </w:r>
-      <w:r>
-        <w:rPr>
-          <w:b/>
-          <w:sz w:val="28"/>
-          <w:szCs w:val="28"/>
-        </w:rPr>
-        <w:t>6</w:t>
-      </w:r>
-      <w:r>
-        <w:rPr>
-          <w:b/>
-          <w:sz w:val="28"/>
-          <w:szCs w:val="28"/>
-        </w:rPr>
-        <w:t>.</w:t>
+        <w:t>Табл. 16.</w:t>
       </w:r>
       <w:r>
         <w:rPr>
@@ -15547,8 +14844,6 @@
               <w:rPr>
                 <w:rFonts w:asciiTheme="minorHAnsi" w:hAnsiTheme="minorHAnsi" w:cstheme="minorHAnsi"/>
                 <w:color w:val="000000"/>
-                <w:sz w:val="22"/>
-                <w:szCs w:val="22"/>
               </w:rPr>
             </w:pPr>
             <w:r>
@@ -15581,8 +14876,6 @@
               <w:rPr>
                 <w:rFonts w:asciiTheme="minorHAnsi" w:hAnsiTheme="minorHAnsi" w:cstheme="minorHAnsi"/>
                 <w:color w:val="000000"/>
-                <w:sz w:val="22"/>
-                <w:szCs w:val="22"/>
               </w:rPr>
             </w:pPr>
             <w:r>
@@ -15615,8 +14908,6 @@
               <w:rPr>
                 <w:rFonts w:asciiTheme="minorHAnsi" w:hAnsiTheme="minorHAnsi" w:cstheme="minorHAnsi"/>
                 <w:color w:val="000000"/>
-                <w:sz w:val="22"/>
-                <w:szCs w:val="22"/>
               </w:rPr>
             </w:pPr>
             <w:r>
@@ -15658,8 +14949,6 @@
               <w:rPr>
                 <w:rFonts w:asciiTheme="minorHAnsi" w:hAnsiTheme="minorHAnsi" w:cstheme="minorHAnsi"/>
                 <w:color w:val="000000"/>
-                <w:sz w:val="22"/>
-                <w:szCs w:val="22"/>
               </w:rPr>
             </w:pPr>
             <w:r>
@@ -15707,8 +14996,6 @@
               <w:rPr>
                 <w:rFonts w:asciiTheme="minorHAnsi" w:hAnsiTheme="minorHAnsi" w:cstheme="minorHAnsi"/>
                 <w:color w:val="000000"/>
-                <w:sz w:val="22"/>
-                <w:szCs w:val="22"/>
               </w:rPr>
             </w:pPr>
             <w:r>
@@ -15741,8 +15028,6 @@
               <w:rPr>
                 <w:rFonts w:asciiTheme="minorHAnsi" w:hAnsiTheme="minorHAnsi" w:cstheme="minorHAnsi"/>
                 <w:color w:val="000000"/>
-                <w:sz w:val="22"/>
-                <w:szCs w:val="22"/>
               </w:rPr>
             </w:pPr>
             <w:r>
@@ -15775,8 +15060,6 @@
               <w:rPr>
                 <w:rFonts w:asciiTheme="minorHAnsi" w:hAnsiTheme="minorHAnsi" w:cstheme="minorHAnsi"/>
                 <w:color w:val="000000"/>
-                <w:sz w:val="22"/>
-                <w:szCs w:val="22"/>
               </w:rPr>
             </w:pPr>
             <w:r>
@@ -15809,8 +15092,6 @@
               <w:rPr>
                 <w:rFonts w:asciiTheme="minorHAnsi" w:hAnsiTheme="minorHAnsi" w:cstheme="minorHAnsi"/>
                 <w:color w:val="000000"/>
-                <w:sz w:val="22"/>
-                <w:szCs w:val="22"/>
               </w:rPr>
             </w:pPr>
             <w:r>
@@ -15834,8 +15115,6 @@
           <w:szCs w:val="28"/>
         </w:rPr>
       </w:pPr>
-      <w:bookmarkStart w:id="0" w:name="_GoBack"/>
-      <w:bookmarkEnd w:id="0"/>
     </w:p>
     <w:p>
       <w:pPr>
@@ -15852,23 +15131,7 @@
           <w:sz w:val="28"/>
           <w:szCs w:val="28"/>
         </w:rPr>
-        <w:t>Табл. 1</w:t>
-      </w:r>
-      <w:r>
-        <w:rPr>
-          <w:b/>
-          <w:sz w:val="28"/>
-          <w:szCs w:val="28"/>
-        </w:rPr>
-        <w:t>7</w:t>
-      </w:r>
-      <w:r>
-        <w:rPr>
-          <w:b/>
-          <w:sz w:val="28"/>
-          <w:szCs w:val="28"/>
-        </w:rPr>
-        <w:t>.</w:t>
+        <w:t>Табл. 17.</w:t>
       </w:r>
       <w:r>
         <w:rPr>
@@ -15930,8 +15193,6 @@
               <w:rPr>
                 <w:rFonts w:asciiTheme="minorHAnsi" w:hAnsiTheme="minorHAnsi" w:cstheme="minorHAnsi"/>
                 <w:color w:val="000000"/>
-                <w:sz w:val="22"/>
-                <w:szCs w:val="22"/>
               </w:rPr>
             </w:pPr>
             <w:r>
@@ -15964,8 +15225,6 @@
               <w:rPr>
                 <w:rFonts w:asciiTheme="minorHAnsi" w:hAnsiTheme="minorHAnsi" w:cstheme="minorHAnsi"/>
                 <w:color w:val="000000"/>
-                <w:sz w:val="22"/>
-                <w:szCs w:val="22"/>
               </w:rPr>
             </w:pPr>
             <w:r>
@@ -15998,8 +15257,6 @@
               <w:rPr>
                 <w:rFonts w:asciiTheme="minorHAnsi" w:hAnsiTheme="minorHAnsi" w:cstheme="minorHAnsi"/>
                 <w:color w:val="000000"/>
-                <w:sz w:val="22"/>
-                <w:szCs w:val="22"/>
               </w:rPr>
             </w:pPr>
             <w:r>
@@ -16038,8 +15295,6 @@
               <w:rPr>
                 <w:rFonts w:asciiTheme="minorHAnsi" w:hAnsiTheme="minorHAnsi" w:cstheme="minorHAnsi"/>
                 <w:color w:val="000000"/>
-                <w:sz w:val="22"/>
-                <w:szCs w:val="22"/>
               </w:rPr>
             </w:pPr>
             <w:r>
@@ -16072,8 +15327,6 @@
               <w:rPr>
                 <w:rFonts w:asciiTheme="minorHAnsi" w:hAnsiTheme="minorHAnsi" w:cstheme="minorHAnsi"/>
                 <w:color w:val="000000"/>
-                <w:sz w:val="22"/>
-                <w:szCs w:val="22"/>
               </w:rPr>
             </w:pPr>
             <w:r>
@@ -16106,8 +15359,6 @@
               <w:rPr>
                 <w:rFonts w:asciiTheme="minorHAnsi" w:hAnsiTheme="minorHAnsi" w:cstheme="minorHAnsi"/>
                 <w:color w:val="000000"/>
-                <w:sz w:val="22"/>
-                <w:szCs w:val="22"/>
               </w:rPr>
             </w:pPr>
             <w:r>
@@ -16146,8 +15397,6 @@
               <w:rPr>
                 <w:rFonts w:asciiTheme="minorHAnsi" w:hAnsiTheme="minorHAnsi" w:cstheme="minorHAnsi"/>
                 <w:color w:val="000000"/>
-                <w:sz w:val="22"/>
-                <w:szCs w:val="22"/>
               </w:rPr>
             </w:pPr>
             <w:r>
@@ -16180,8 +15429,6 @@
               <w:rPr>
                 <w:rFonts w:asciiTheme="minorHAnsi" w:hAnsiTheme="minorHAnsi" w:cstheme="minorHAnsi"/>
                 <w:color w:val="000000"/>
-                <w:sz w:val="22"/>
-                <w:szCs w:val="22"/>
               </w:rPr>
             </w:pPr>
             <w:r>
@@ -16214,8 +15461,6 @@
               <w:rPr>
                 <w:rFonts w:asciiTheme="minorHAnsi" w:hAnsiTheme="minorHAnsi" w:cstheme="minorHAnsi"/>
                 <w:color w:val="000000"/>
-                <w:sz w:val="22"/>
-                <w:szCs w:val="22"/>
               </w:rPr>
             </w:pPr>
             <w:r>
@@ -16254,8 +15499,6 @@
               <w:rPr>
                 <w:rFonts w:asciiTheme="minorHAnsi" w:hAnsiTheme="minorHAnsi" w:cstheme="minorHAnsi"/>
                 <w:color w:val="000000"/>
-                <w:sz w:val="22"/>
-                <w:szCs w:val="22"/>
               </w:rPr>
             </w:pPr>
             <w:r>
@@ -16288,8 +15531,6 @@
               <w:rPr>
                 <w:rFonts w:asciiTheme="minorHAnsi" w:hAnsiTheme="minorHAnsi" w:cstheme="minorHAnsi"/>
                 <w:color w:val="000000"/>
-                <w:sz w:val="22"/>
-                <w:szCs w:val="22"/>
               </w:rPr>
             </w:pPr>
             <w:r>
@@ -16322,8 +15563,6 @@
               <w:rPr>
                 <w:rFonts w:asciiTheme="minorHAnsi" w:hAnsiTheme="minorHAnsi" w:cstheme="minorHAnsi"/>
                 <w:color w:val="000000"/>
-                <w:sz w:val="22"/>
-                <w:szCs w:val="22"/>
               </w:rPr>
             </w:pPr>
             <w:r>
@@ -16362,8 +15601,6 @@
               <w:rPr>
                 <w:rFonts w:asciiTheme="minorHAnsi" w:hAnsiTheme="minorHAnsi" w:cstheme="minorHAnsi"/>
                 <w:color w:val="000000"/>
-                <w:sz w:val="22"/>
-                <w:szCs w:val="22"/>
               </w:rPr>
             </w:pPr>
             <w:r>
@@ -16396,8 +15633,6 @@
               <w:rPr>
                 <w:rFonts w:asciiTheme="minorHAnsi" w:hAnsiTheme="minorHAnsi" w:cstheme="minorHAnsi"/>
                 <w:color w:val="000000"/>
-                <w:sz w:val="22"/>
-                <w:szCs w:val="22"/>
               </w:rPr>
             </w:pPr>
             <w:r>
@@ -16430,8 +15665,6 @@
               <w:rPr>
                 <w:rFonts w:asciiTheme="minorHAnsi" w:hAnsiTheme="minorHAnsi" w:cstheme="minorHAnsi"/>
                 <w:color w:val="000000"/>
-                <w:sz w:val="22"/>
-                <w:szCs w:val="22"/>
               </w:rPr>
             </w:pPr>
             <w:r>
@@ -16470,8 +15703,6 @@
               <w:rPr>
                 <w:rFonts w:asciiTheme="minorHAnsi" w:hAnsiTheme="minorHAnsi" w:cstheme="minorHAnsi"/>
                 <w:color w:val="000000"/>
-                <w:sz w:val="22"/>
-                <w:szCs w:val="22"/>
               </w:rPr>
             </w:pPr>
             <w:r>
@@ -16504,8 +15735,6 @@
               <w:rPr>
                 <w:rFonts w:asciiTheme="minorHAnsi" w:hAnsiTheme="minorHAnsi" w:cstheme="minorHAnsi"/>
                 <w:color w:val="000000"/>
-                <w:sz w:val="22"/>
-                <w:szCs w:val="22"/>
               </w:rPr>
             </w:pPr>
             <w:r>
@@ -16538,8 +15767,6 @@
               <w:rPr>
                 <w:rFonts w:asciiTheme="minorHAnsi" w:hAnsiTheme="minorHAnsi" w:cstheme="minorHAnsi"/>
                 <w:color w:val="000000"/>
-                <w:sz w:val="22"/>
-                <w:szCs w:val="22"/>
               </w:rPr>
             </w:pPr>
             <w:r>
@@ -16578,8 +15805,6 @@
               <w:rPr>
                 <w:rFonts w:asciiTheme="minorHAnsi" w:hAnsiTheme="minorHAnsi" w:cstheme="minorHAnsi"/>
                 <w:color w:val="000000"/>
-                <w:sz w:val="22"/>
-                <w:szCs w:val="22"/>
               </w:rPr>
             </w:pPr>
             <w:r>
@@ -16612,8 +15837,6 @@
               <w:rPr>
                 <w:rFonts w:asciiTheme="minorHAnsi" w:hAnsiTheme="minorHAnsi" w:cstheme="minorHAnsi"/>
                 <w:color w:val="000000"/>
-                <w:sz w:val="22"/>
-                <w:szCs w:val="22"/>
               </w:rPr>
             </w:pPr>
             <w:r>
@@ -16646,8 +15869,6 @@
               <w:rPr>
                 <w:rFonts w:asciiTheme="minorHAnsi" w:hAnsiTheme="minorHAnsi" w:cstheme="minorHAnsi"/>
                 <w:color w:val="000000"/>
-                <w:sz w:val="22"/>
-                <w:szCs w:val="22"/>
               </w:rPr>
             </w:pPr>
             <w:r>
@@ -16686,8 +15907,6 @@
               <w:rPr>
                 <w:rFonts w:asciiTheme="minorHAnsi" w:hAnsiTheme="minorHAnsi" w:cstheme="minorHAnsi"/>
                 <w:color w:val="000000"/>
-                <w:sz w:val="22"/>
-                <w:szCs w:val="22"/>
               </w:rPr>
             </w:pPr>
             <w:r>
@@ -16720,8 +15939,6 @@
               <w:rPr>
                 <w:rFonts w:asciiTheme="minorHAnsi" w:hAnsiTheme="minorHAnsi" w:cstheme="minorHAnsi"/>
                 <w:color w:val="000000"/>
-                <w:sz w:val="22"/>
-                <w:szCs w:val="22"/>
               </w:rPr>
             </w:pPr>
             <w:r>
@@ -16754,8 +15971,6 @@
               <w:rPr>
                 <w:rFonts w:asciiTheme="minorHAnsi" w:hAnsiTheme="minorHAnsi" w:cstheme="minorHAnsi"/>
                 <w:color w:val="000000"/>
-                <w:sz w:val="22"/>
-                <w:szCs w:val="22"/>
               </w:rPr>
             </w:pPr>
             <w:r>
@@ -16794,8 +16009,6 @@
               <w:rPr>
                 <w:rFonts w:asciiTheme="minorHAnsi" w:hAnsiTheme="minorHAnsi" w:cstheme="minorHAnsi"/>
                 <w:color w:val="000000"/>
-                <w:sz w:val="22"/>
-                <w:szCs w:val="22"/>
               </w:rPr>
             </w:pPr>
             <w:r>
@@ -16828,8 +16041,6 @@
               <w:rPr>
                 <w:rFonts w:asciiTheme="minorHAnsi" w:hAnsiTheme="minorHAnsi" w:cstheme="minorHAnsi"/>
                 <w:color w:val="000000"/>
-                <w:sz w:val="22"/>
-                <w:szCs w:val="22"/>
               </w:rPr>
             </w:pPr>
             <w:r>
@@ -16862,8 +16073,6 @@
               <w:rPr>
                 <w:rFonts w:asciiTheme="minorHAnsi" w:hAnsiTheme="minorHAnsi" w:cstheme="minorHAnsi"/>
                 <w:color w:val="000000"/>
-                <w:sz w:val="22"/>
-                <w:szCs w:val="22"/>
               </w:rPr>
             </w:pPr>
             <w:r>
@@ -16902,8 +16111,6 @@
               <w:rPr>
                 <w:rFonts w:asciiTheme="minorHAnsi" w:hAnsiTheme="minorHAnsi" w:cstheme="minorHAnsi"/>
                 <w:color w:val="000000"/>
-                <w:sz w:val="22"/>
-                <w:szCs w:val="22"/>
               </w:rPr>
             </w:pPr>
             <w:r>
@@ -16936,8 +16143,6 @@
               <w:rPr>
                 <w:rFonts w:asciiTheme="minorHAnsi" w:hAnsiTheme="minorHAnsi" w:cstheme="minorHAnsi"/>
                 <w:color w:val="000000"/>
-                <w:sz w:val="22"/>
-                <w:szCs w:val="22"/>
               </w:rPr>
             </w:pPr>
             <w:r>
@@ -16970,8 +16175,6 @@
               <w:rPr>
                 <w:rFonts w:asciiTheme="minorHAnsi" w:hAnsiTheme="minorHAnsi" w:cstheme="minorHAnsi"/>
                 <w:color w:val="000000"/>
-                <w:sz w:val="22"/>
-                <w:szCs w:val="22"/>
               </w:rPr>
             </w:pPr>
             <w:r>
@@ -17010,8 +16213,6 @@
               <w:rPr>
                 <w:rFonts w:asciiTheme="minorHAnsi" w:hAnsiTheme="minorHAnsi" w:cstheme="minorHAnsi"/>
                 <w:color w:val="000000"/>
-                <w:sz w:val="22"/>
-                <w:szCs w:val="22"/>
               </w:rPr>
             </w:pPr>
             <w:r>
@@ -17044,8 +16245,6 @@
               <w:rPr>
                 <w:rFonts w:asciiTheme="minorHAnsi" w:hAnsiTheme="minorHAnsi" w:cstheme="minorHAnsi"/>
                 <w:color w:val="000000"/>
-                <w:sz w:val="22"/>
-                <w:szCs w:val="22"/>
               </w:rPr>
             </w:pPr>
             <w:r>
@@ -17078,8 +16277,6 @@
               <w:rPr>
                 <w:rFonts w:asciiTheme="minorHAnsi" w:hAnsiTheme="minorHAnsi" w:cstheme="minorHAnsi"/>
                 <w:color w:val="000000"/>
-                <w:sz w:val="22"/>
-                <w:szCs w:val="22"/>
               </w:rPr>
             </w:pPr>
             <w:r>
@@ -17119,8 +16316,6 @@
               <w:rPr>
                 <w:rFonts w:asciiTheme="minorHAnsi" w:hAnsiTheme="minorHAnsi" w:cstheme="minorHAnsi"/>
                 <w:color w:val="000000"/>
-                <w:sz w:val="22"/>
-                <w:szCs w:val="22"/>
               </w:rPr>
             </w:pPr>
             <w:r>
@@ -17153,8 +16348,6 @@
               <w:rPr>
                 <w:rFonts w:asciiTheme="minorHAnsi" w:hAnsiTheme="minorHAnsi" w:cstheme="minorHAnsi"/>
                 <w:color w:val="000000"/>
-                <w:sz w:val="22"/>
-                <w:szCs w:val="22"/>
               </w:rPr>
             </w:pPr>
             <w:r>
@@ -17194,15 +16387,964 @@
           <w:sz w:val="28"/>
           <w:szCs w:val="28"/>
         </w:rPr>
-        <w:t>Табл. 1</w:t>
-      </w:r>
+        <w:t>Табл. 18.</w:t>
+      </w:r>
+      <w:r>
+        <w:rPr>
+          <w:sz w:val="28"/>
+          <w:szCs w:val="28"/>
+        </w:rPr>
+        <w:t xml:space="preserve"> </w:t>
+      </w:r>
+      <w:r>
+        <w:rPr>
+          <w:iCs/>
+          <w:sz w:val="28"/>
+          <w:szCs w:val="28"/>
+        </w:rPr>
+        <w:t>Калькуляция цеховой себестоимости детали</w:t>
+      </w:r>
+    </w:p>
+    <w:p>
+      <w:pPr>
+        <w:jc w:val="both"/>
+        <w:rPr>
+          <w:sz w:val="28"/>
+          <w:szCs w:val="28"/>
+        </w:rPr>
+      </w:pPr>
+    </w:p>
+    <w:p>
+      <w:pPr>
+        <w:jc w:val="both"/>
+        <w:rPr>
+          <w:sz w:val="28"/>
+          <w:szCs w:val="28"/>
+        </w:rPr>
+      </w:pPr>
+    </w:p>
+    <w:p>
+      <w:pPr>
+        <w:jc w:val="both"/>
+        <w:rPr>
+          <w:sz w:val="28"/>
+          <w:szCs w:val="28"/>
+        </w:rPr>
+      </w:pPr>
+    </w:p>
+    <w:p>
+      <w:pPr>
+        <w:jc w:val="both"/>
+        <w:rPr>
+          <w:sz w:val="28"/>
+          <w:szCs w:val="28"/>
+        </w:rPr>
+      </w:pPr>
+    </w:p>
+    <w:p>
+      <w:pPr>
+        <w:jc w:val="both"/>
+        <w:rPr>
+          <w:sz w:val="28"/>
+          <w:szCs w:val="28"/>
+        </w:rPr>
+      </w:pPr>
+    </w:p>
+    <w:p>
+      <w:pPr>
+        <w:jc w:val="both"/>
+        <w:rPr>
+          <w:sz w:val="28"/>
+          <w:szCs w:val="28"/>
+        </w:rPr>
+      </w:pPr>
+    </w:p>
+    <w:p>
+      <w:pPr>
+        <w:jc w:val="both"/>
+        <w:rPr>
+          <w:sz w:val="28"/>
+          <w:szCs w:val="28"/>
+        </w:rPr>
+      </w:pPr>
+    </w:p>
+    <w:p>
+      <w:pPr>
+        <w:jc w:val="both"/>
+        <w:rPr>
+          <w:sz w:val="28"/>
+          <w:szCs w:val="28"/>
+        </w:rPr>
+      </w:pPr>
+    </w:p>
+    <w:p>
+      <w:pPr>
+        <w:jc w:val="both"/>
+        <w:rPr>
+          <w:sz w:val="28"/>
+          <w:szCs w:val="28"/>
+        </w:rPr>
+      </w:pPr>
+    </w:p>
+    <w:tbl>
+      <w:tblPr>
+        <w:tblW w:w="8049" w:type="dxa"/>
+        <w:jc w:val="center"/>
+        <w:tblBorders>
+          <w:top w:val="single" w:sz="4" w:space="0" w:color="auto"/>
+          <w:left w:val="single" w:sz="4" w:space="0" w:color="auto"/>
+          <w:bottom w:val="single" w:sz="4" w:space="0" w:color="auto"/>
+          <w:right w:val="single" w:sz="4" w:space="0" w:color="auto"/>
+          <w:insideH w:val="single" w:sz="4" w:space="0" w:color="auto"/>
+          <w:insideV w:val="single" w:sz="4" w:space="0" w:color="auto"/>
+        </w:tblBorders>
+        <w:tblLayout w:type="fixed"/>
+        <w:tblCellMar>
+          <w:left w:w="40" w:type="dxa"/>
+          <w:right w:w="40" w:type="dxa"/>
+        </w:tblCellMar>
+        <w:tblLook w:val="04A0" w:firstRow="1" w:lastRow="0" w:firstColumn="1" w:lastColumn="0" w:noHBand="0" w:noVBand="1"/>
+      </w:tblPr>
+      <w:tblGrid>
+        <w:gridCol w:w="5868"/>
+        <w:gridCol w:w="2181"/>
+      </w:tblGrid>
+      <w:tr>
+        <w:trPr>
+          <w:trHeight w:val="57"/>
+          <w:jc w:val="center"/>
+        </w:trPr>
+        <w:tc>
+          <w:tcPr>
+            <w:tcW w:w="5868" w:type="dxa"/>
+            <w:vAlign w:val="center"/>
+            <w:hideMark/>
+          </w:tcPr>
+          <w:p>
+            <w:pPr>
+              <w:rPr>
+                <w:rFonts w:asciiTheme="minorHAnsi" w:hAnsiTheme="minorHAnsi" w:cstheme="minorHAnsi"/>
+                <w:sz w:val="22"/>
+                <w:szCs w:val="22"/>
+              </w:rPr>
+            </w:pPr>
+            <w:r>
+              <w:rPr>
+                <w:rFonts w:asciiTheme="minorHAnsi" w:hAnsiTheme="minorHAnsi" w:cstheme="minorHAnsi"/>
+                <w:sz w:val="22"/>
+                <w:szCs w:val="22"/>
+              </w:rPr>
+              <w:lastRenderedPageBreak/>
+              <w:t>Количество единиц оборудования цеха</w:t>
+            </w:r>
+            <w:r>
+              <w:rPr>
+                <w:rFonts w:asciiTheme="minorHAnsi" w:hAnsiTheme="minorHAnsi" w:cstheme="minorHAnsi"/>
+                <w:sz w:val="22"/>
+                <w:szCs w:val="22"/>
+              </w:rPr>
+              <w:t>, шт.</w:t>
+            </w:r>
+          </w:p>
+        </w:tc>
+        <w:tc>
+          <w:tcPr>
+            <w:tcW w:w="2181" w:type="dxa"/>
+            <w:vAlign w:val="center"/>
+          </w:tcPr>
+          <w:p>
+            <w:pPr>
+              <w:jc w:val="right"/>
+              <w:rPr>
+                <w:rFonts w:asciiTheme="minorHAnsi" w:hAnsiTheme="minorHAnsi" w:cstheme="minorHAnsi"/>
+                <w:sz w:val="22"/>
+                <w:szCs w:val="22"/>
+              </w:rPr>
+            </w:pPr>
+            <w:r>
+              <w:rPr>
+                <w:rFonts w:asciiTheme="minorHAnsi" w:hAnsiTheme="minorHAnsi" w:cstheme="minorHAnsi"/>
+                <w:sz w:val="22"/>
+                <w:szCs w:val="22"/>
+              </w:rPr>
+              <w:t>10</w:t>
+            </w:r>
+          </w:p>
+        </w:tc>
+      </w:tr>
+      <w:tr>
+        <w:trPr>
+          <w:trHeight w:val="57"/>
+          <w:jc w:val="center"/>
+        </w:trPr>
+        <w:tc>
+          <w:tcPr>
+            <w:tcW w:w="5868" w:type="dxa"/>
+            <w:vAlign w:val="center"/>
+            <w:hideMark/>
+          </w:tcPr>
+          <w:p>
+            <w:pPr>
+              <w:rPr>
+                <w:rFonts w:asciiTheme="minorHAnsi" w:hAnsiTheme="minorHAnsi" w:cstheme="minorHAnsi"/>
+                <w:sz w:val="22"/>
+                <w:szCs w:val="22"/>
+              </w:rPr>
+            </w:pPr>
+            <w:r>
+              <w:rPr>
+                <w:rFonts w:asciiTheme="minorHAnsi" w:hAnsiTheme="minorHAnsi" w:cstheme="minorHAnsi"/>
+                <w:sz w:val="22"/>
+                <w:szCs w:val="22"/>
+              </w:rPr>
+              <w:t>Общая стоимость оборудования цеха</w:t>
+            </w:r>
+            <w:r>
+              <w:rPr>
+                <w:rFonts w:asciiTheme="minorHAnsi" w:hAnsiTheme="minorHAnsi" w:cstheme="minorHAnsi"/>
+                <w:sz w:val="22"/>
+                <w:szCs w:val="22"/>
+              </w:rPr>
+              <w:t>, руб.</w:t>
+            </w:r>
+          </w:p>
+        </w:tc>
+        <w:tc>
+          <w:tcPr>
+            <w:tcW w:w="2181" w:type="dxa"/>
+            <w:vAlign w:val="center"/>
+          </w:tcPr>
+          <w:p>
+            <w:pPr>
+              <w:jc w:val="right"/>
+              <w:rPr>
+                <w:rFonts w:asciiTheme="minorHAnsi" w:hAnsiTheme="minorHAnsi" w:cstheme="minorHAnsi"/>
+                <w:sz w:val="22"/>
+                <w:szCs w:val="22"/>
+              </w:rPr>
+            </w:pPr>
+            <w:r>
+              <w:rPr>
+                <w:rFonts w:asciiTheme="minorHAnsi" w:hAnsiTheme="minorHAnsi" w:cstheme="minorHAnsi"/>
+                <w:color w:val="000000"/>
+                <w:sz w:val="22"/>
+                <w:szCs w:val="22"/>
+              </w:rPr>
+              <w:t>18 514 000</w:t>
+            </w:r>
+          </w:p>
+        </w:tc>
+      </w:tr>
+      <w:tr>
+        <w:trPr>
+          <w:trHeight w:val="57"/>
+          <w:jc w:val="center"/>
+        </w:trPr>
+        <w:tc>
+          <w:tcPr>
+            <w:tcW w:w="5868" w:type="dxa"/>
+            <w:vAlign w:val="center"/>
+            <w:hideMark/>
+          </w:tcPr>
+          <w:p>
+            <w:pPr>
+              <w:rPr>
+                <w:rFonts w:asciiTheme="minorHAnsi" w:hAnsiTheme="minorHAnsi" w:cstheme="minorHAnsi"/>
+                <w:sz w:val="22"/>
+                <w:szCs w:val="22"/>
+              </w:rPr>
+            </w:pPr>
+            <w:r>
+              <w:rPr>
+                <w:rFonts w:asciiTheme="minorHAnsi" w:hAnsiTheme="minorHAnsi" w:cstheme="minorHAnsi"/>
+                <w:sz w:val="22"/>
+                <w:szCs w:val="22"/>
+              </w:rPr>
+              <w:t>Стоимость производственного помещения цеха</w:t>
+            </w:r>
+            <w:r>
+              <w:rPr>
+                <w:rFonts w:asciiTheme="minorHAnsi" w:hAnsiTheme="minorHAnsi" w:cstheme="minorHAnsi"/>
+                <w:sz w:val="22"/>
+                <w:szCs w:val="22"/>
+              </w:rPr>
+              <w:t>, руб.</w:t>
+            </w:r>
+          </w:p>
+        </w:tc>
+        <w:tc>
+          <w:tcPr>
+            <w:tcW w:w="2181" w:type="dxa"/>
+            <w:vAlign w:val="center"/>
+          </w:tcPr>
+          <w:p>
+            <w:pPr>
+              <w:jc w:val="right"/>
+              <w:rPr>
+                <w:rFonts w:asciiTheme="minorHAnsi" w:hAnsiTheme="minorHAnsi" w:cstheme="minorHAnsi"/>
+                <w:sz w:val="22"/>
+                <w:szCs w:val="22"/>
+              </w:rPr>
+            </w:pPr>
+            <w:r>
+              <w:rPr>
+                <w:rFonts w:asciiTheme="minorHAnsi" w:hAnsiTheme="minorHAnsi" w:cstheme="minorHAnsi"/>
+                <w:color w:val="000000"/>
+                <w:sz w:val="22"/>
+                <w:szCs w:val="22"/>
+              </w:rPr>
+              <w:t>1 981 520</w:t>
+            </w:r>
+          </w:p>
+        </w:tc>
+      </w:tr>
+      <w:tr>
+        <w:trPr>
+          <w:trHeight w:val="57"/>
+          <w:jc w:val="center"/>
+        </w:trPr>
+        <w:tc>
+          <w:tcPr>
+            <w:tcW w:w="5868" w:type="dxa"/>
+            <w:vAlign w:val="center"/>
+            <w:hideMark/>
+          </w:tcPr>
+          <w:p>
+            <w:pPr>
+              <w:rPr>
+                <w:rFonts w:asciiTheme="minorHAnsi" w:hAnsiTheme="minorHAnsi" w:cstheme="minorHAnsi"/>
+                <w:sz w:val="22"/>
+                <w:szCs w:val="22"/>
+              </w:rPr>
+            </w:pPr>
+            <w:r>
+              <w:rPr>
+                <w:rFonts w:asciiTheme="minorHAnsi" w:hAnsiTheme="minorHAnsi" w:cstheme="minorHAnsi"/>
+                <w:sz w:val="22"/>
+                <w:szCs w:val="22"/>
+              </w:rPr>
+              <w:t>Общая стоимость основных производственных фондов</w:t>
+            </w:r>
+            <w:r>
+              <w:rPr>
+                <w:rFonts w:asciiTheme="minorHAnsi" w:hAnsiTheme="minorHAnsi" w:cstheme="minorHAnsi"/>
+                <w:sz w:val="22"/>
+                <w:szCs w:val="22"/>
+              </w:rPr>
+              <w:t>, руб.</w:t>
+            </w:r>
+          </w:p>
+        </w:tc>
+        <w:tc>
+          <w:tcPr>
+            <w:tcW w:w="2181" w:type="dxa"/>
+            <w:vAlign w:val="center"/>
+          </w:tcPr>
+          <w:p>
+            <w:pPr>
+              <w:jc w:val="right"/>
+              <w:rPr>
+                <w:rFonts w:asciiTheme="minorHAnsi" w:hAnsiTheme="minorHAnsi" w:cstheme="minorHAnsi"/>
+                <w:sz w:val="22"/>
+                <w:szCs w:val="22"/>
+              </w:rPr>
+            </w:pPr>
+            <w:r>
+              <w:rPr>
+                <w:rFonts w:asciiTheme="minorHAnsi" w:hAnsiTheme="minorHAnsi" w:cstheme="minorHAnsi"/>
+                <w:color w:val="000000"/>
+                <w:sz w:val="22"/>
+                <w:szCs w:val="22"/>
+              </w:rPr>
+              <w:t>23 828 040</w:t>
+            </w:r>
+          </w:p>
+        </w:tc>
+      </w:tr>
+      <w:tr>
+        <w:trPr>
+          <w:trHeight w:val="57"/>
+          <w:jc w:val="center"/>
+        </w:trPr>
+        <w:tc>
+          <w:tcPr>
+            <w:tcW w:w="5868" w:type="dxa"/>
+            <w:vAlign w:val="center"/>
+            <w:hideMark/>
+          </w:tcPr>
+          <w:p>
+            <w:pPr>
+              <w:rPr>
+                <w:rFonts w:asciiTheme="minorHAnsi" w:hAnsiTheme="minorHAnsi" w:cstheme="minorHAnsi"/>
+                <w:sz w:val="22"/>
+                <w:szCs w:val="22"/>
+              </w:rPr>
+            </w:pPr>
+            <w:r>
+              <w:rPr>
+                <w:rFonts w:asciiTheme="minorHAnsi" w:hAnsiTheme="minorHAnsi" w:cstheme="minorHAnsi"/>
+                <w:sz w:val="22"/>
+                <w:szCs w:val="22"/>
+              </w:rPr>
+              <w:t>Производственная мощность цеха</w:t>
+            </w:r>
+            <w:r>
+              <w:rPr>
+                <w:rFonts w:asciiTheme="minorHAnsi" w:hAnsiTheme="minorHAnsi" w:cstheme="minorHAnsi"/>
+                <w:sz w:val="22"/>
+                <w:szCs w:val="22"/>
+              </w:rPr>
+              <w:t>, шт.</w:t>
+            </w:r>
+          </w:p>
+        </w:tc>
+        <w:tc>
+          <w:tcPr>
+            <w:tcW w:w="2181" w:type="dxa"/>
+            <w:vAlign w:val="center"/>
+          </w:tcPr>
+          <w:p>
+            <w:pPr>
+              <w:jc w:val="right"/>
+              <w:rPr>
+                <w:rFonts w:asciiTheme="minorHAnsi" w:hAnsiTheme="minorHAnsi" w:cstheme="minorHAnsi"/>
+                <w:sz w:val="22"/>
+                <w:szCs w:val="22"/>
+              </w:rPr>
+            </w:pPr>
+            <w:r>
+              <w:rPr>
+                <w:rFonts w:asciiTheme="minorHAnsi" w:hAnsiTheme="minorHAnsi" w:cstheme="minorHAnsi"/>
+                <w:sz w:val="22"/>
+                <w:szCs w:val="22"/>
+              </w:rPr>
+              <w:t>1 279 915</w:t>
+            </w:r>
+          </w:p>
+        </w:tc>
+      </w:tr>
+      <w:tr>
+        <w:trPr>
+          <w:trHeight w:val="57"/>
+          <w:jc w:val="center"/>
+        </w:trPr>
+        <w:tc>
+          <w:tcPr>
+            <w:tcW w:w="5868" w:type="dxa"/>
+            <w:vAlign w:val="center"/>
+            <w:hideMark/>
+          </w:tcPr>
+          <w:p>
+            <w:pPr>
+              <w:rPr>
+                <w:rFonts w:asciiTheme="minorHAnsi" w:hAnsiTheme="minorHAnsi" w:cstheme="minorHAnsi"/>
+                <w:sz w:val="22"/>
+                <w:szCs w:val="22"/>
+              </w:rPr>
+            </w:pPr>
+            <w:r>
+              <w:rPr>
+                <w:rFonts w:asciiTheme="minorHAnsi" w:hAnsiTheme="minorHAnsi" w:cstheme="minorHAnsi"/>
+                <w:sz w:val="22"/>
+                <w:szCs w:val="22"/>
+              </w:rPr>
+              <w:t>«Узкое место»</w:t>
+            </w:r>
+          </w:p>
+        </w:tc>
+        <w:tc>
+          <w:tcPr>
+            <w:tcW w:w="2181" w:type="dxa"/>
+            <w:vAlign w:val="center"/>
+          </w:tcPr>
+          <w:p>
+            <w:pPr>
+              <w:jc w:val="right"/>
+              <w:rPr>
+                <w:rFonts w:asciiTheme="minorHAnsi" w:hAnsiTheme="minorHAnsi" w:cstheme="minorHAnsi"/>
+                <w:sz w:val="22"/>
+                <w:szCs w:val="22"/>
+              </w:rPr>
+            </w:pPr>
+            <w:r>
+              <w:rPr>
+                <w:rFonts w:asciiTheme="minorHAnsi" w:hAnsiTheme="minorHAnsi" w:cstheme="minorHAnsi"/>
+                <w:sz w:val="22"/>
+                <w:szCs w:val="22"/>
+              </w:rPr>
+              <w:t>Нет</w:t>
+            </w:r>
+          </w:p>
+        </w:tc>
+      </w:tr>
+      <w:tr>
+        <w:trPr>
+          <w:trHeight w:val="57"/>
+          <w:jc w:val="center"/>
+        </w:trPr>
+        <w:tc>
+          <w:tcPr>
+            <w:tcW w:w="5868" w:type="dxa"/>
+            <w:vAlign w:val="center"/>
+            <w:hideMark/>
+          </w:tcPr>
+          <w:p>
+            <w:pPr>
+              <w:rPr>
+                <w:rFonts w:asciiTheme="minorHAnsi" w:hAnsiTheme="minorHAnsi" w:cstheme="minorHAnsi"/>
+                <w:sz w:val="22"/>
+                <w:szCs w:val="22"/>
+              </w:rPr>
+            </w:pPr>
+            <w:r>
+              <w:rPr>
+                <w:rFonts w:asciiTheme="minorHAnsi" w:hAnsiTheme="minorHAnsi" w:cstheme="minorHAnsi"/>
+                <w:sz w:val="22"/>
+                <w:szCs w:val="22"/>
+              </w:rPr>
+              <w:t>Норматив производственного запаса</w:t>
+            </w:r>
+            <w:r>
+              <w:rPr>
+                <w:rFonts w:asciiTheme="minorHAnsi" w:hAnsiTheme="minorHAnsi" w:cstheme="minorHAnsi"/>
+                <w:sz w:val="22"/>
+                <w:szCs w:val="22"/>
+              </w:rPr>
+              <w:t>, руб.</w:t>
+            </w:r>
+          </w:p>
+        </w:tc>
+        <w:tc>
+          <w:tcPr>
+            <w:tcW w:w="2181" w:type="dxa"/>
+            <w:vAlign w:val="center"/>
+          </w:tcPr>
+          <w:p>
+            <w:pPr>
+              <w:jc w:val="right"/>
+              <w:rPr>
+                <w:rFonts w:asciiTheme="minorHAnsi" w:hAnsiTheme="minorHAnsi" w:cstheme="minorHAnsi"/>
+                <w:sz w:val="22"/>
+                <w:szCs w:val="22"/>
+                <w:lang w:val="en-US"/>
+              </w:rPr>
+            </w:pPr>
+            <w:r>
+              <w:rPr>
+                <w:rFonts w:asciiTheme="minorHAnsi" w:hAnsiTheme="minorHAnsi" w:cstheme="minorHAnsi"/>
+                <w:sz w:val="22"/>
+                <w:szCs w:val="22"/>
+                <w:lang w:val="en-US"/>
+              </w:rPr>
+              <w:t>747 439</w:t>
+            </w:r>
+          </w:p>
+        </w:tc>
+      </w:tr>
+      <w:tr>
+        <w:trPr>
+          <w:trHeight w:val="57"/>
+          <w:jc w:val="center"/>
+        </w:trPr>
+        <w:tc>
+          <w:tcPr>
+            <w:tcW w:w="5868" w:type="dxa"/>
+            <w:vAlign w:val="center"/>
+            <w:hideMark/>
+          </w:tcPr>
+          <w:p>
+            <w:pPr>
+              <w:rPr>
+                <w:rFonts w:asciiTheme="minorHAnsi" w:hAnsiTheme="minorHAnsi" w:cstheme="minorHAnsi"/>
+                <w:sz w:val="22"/>
+                <w:szCs w:val="22"/>
+              </w:rPr>
+            </w:pPr>
+            <w:r>
+              <w:rPr>
+                <w:rFonts w:asciiTheme="minorHAnsi" w:hAnsiTheme="minorHAnsi" w:cstheme="minorHAnsi"/>
+                <w:sz w:val="22"/>
+                <w:szCs w:val="22"/>
+              </w:rPr>
+              <w:t>Норматив незавершённого производства</w:t>
+            </w:r>
+            <w:r>
+              <w:rPr>
+                <w:rFonts w:asciiTheme="minorHAnsi" w:hAnsiTheme="minorHAnsi" w:cstheme="minorHAnsi"/>
+                <w:sz w:val="22"/>
+                <w:szCs w:val="22"/>
+              </w:rPr>
+              <w:t>, руб.</w:t>
+            </w:r>
+          </w:p>
+        </w:tc>
+        <w:tc>
+          <w:tcPr>
+            <w:tcW w:w="2181" w:type="dxa"/>
+            <w:vAlign w:val="center"/>
+          </w:tcPr>
+          <w:p>
+            <w:pPr>
+              <w:jc w:val="right"/>
+              <w:rPr>
+                <w:rFonts w:asciiTheme="minorHAnsi" w:hAnsiTheme="minorHAnsi" w:cstheme="minorHAnsi"/>
+                <w:sz w:val="22"/>
+                <w:szCs w:val="22"/>
+              </w:rPr>
+            </w:pPr>
+            <w:r>
+              <w:rPr>
+                <w:rFonts w:asciiTheme="minorHAnsi" w:hAnsiTheme="minorHAnsi" w:cstheme="minorHAnsi"/>
+                <w:sz w:val="22"/>
+                <w:szCs w:val="22"/>
+              </w:rPr>
+              <w:t>383 143,72</w:t>
+            </w:r>
+          </w:p>
+        </w:tc>
+      </w:tr>
+      <w:tr>
+        <w:trPr>
+          <w:trHeight w:val="57"/>
+          <w:jc w:val="center"/>
+        </w:trPr>
+        <w:tc>
+          <w:tcPr>
+            <w:tcW w:w="5868" w:type="dxa"/>
+            <w:vAlign w:val="center"/>
+            <w:hideMark/>
+          </w:tcPr>
+          <w:p>
+            <w:pPr>
+              <w:rPr>
+                <w:rFonts w:asciiTheme="minorHAnsi" w:hAnsiTheme="minorHAnsi" w:cstheme="minorHAnsi"/>
+                <w:sz w:val="22"/>
+                <w:szCs w:val="22"/>
+              </w:rPr>
+            </w:pPr>
+            <w:r>
+              <w:rPr>
+                <w:rFonts w:asciiTheme="minorHAnsi" w:hAnsiTheme="minorHAnsi" w:cstheme="minorHAnsi"/>
+                <w:sz w:val="22"/>
+                <w:szCs w:val="22"/>
+              </w:rPr>
+              <w:t>Норматив готовой продукции</w:t>
+            </w:r>
+            <w:r>
+              <w:rPr>
+                <w:rFonts w:asciiTheme="minorHAnsi" w:hAnsiTheme="minorHAnsi" w:cstheme="minorHAnsi"/>
+                <w:sz w:val="22"/>
+                <w:szCs w:val="22"/>
+              </w:rPr>
+              <w:t>, руб.</w:t>
+            </w:r>
+          </w:p>
+        </w:tc>
+        <w:tc>
+          <w:tcPr>
+            <w:tcW w:w="2181" w:type="dxa"/>
+            <w:vAlign w:val="center"/>
+          </w:tcPr>
+          <w:p>
+            <w:pPr>
+              <w:jc w:val="right"/>
+              <w:rPr>
+                <w:rFonts w:asciiTheme="minorHAnsi" w:hAnsiTheme="minorHAnsi" w:cstheme="minorHAnsi"/>
+                <w:sz w:val="22"/>
+                <w:szCs w:val="22"/>
+              </w:rPr>
+            </w:pPr>
+            <w:r>
+              <w:rPr>
+                <w:rFonts w:asciiTheme="minorHAnsi" w:hAnsiTheme="minorHAnsi" w:cstheme="minorHAnsi"/>
+                <w:sz w:val="22"/>
+                <w:szCs w:val="22"/>
+              </w:rPr>
+              <w:t>326 150,4</w:t>
+            </w:r>
+          </w:p>
+        </w:tc>
+      </w:tr>
+      <w:tr>
+        <w:trPr>
+          <w:trHeight w:val="57"/>
+          <w:jc w:val="center"/>
+        </w:trPr>
+        <w:tc>
+          <w:tcPr>
+            <w:tcW w:w="5868" w:type="dxa"/>
+            <w:vAlign w:val="center"/>
+            <w:hideMark/>
+          </w:tcPr>
+          <w:p>
+            <w:pPr>
+              <w:rPr>
+                <w:rFonts w:asciiTheme="minorHAnsi" w:hAnsiTheme="minorHAnsi" w:cstheme="minorHAnsi"/>
+                <w:sz w:val="22"/>
+                <w:szCs w:val="22"/>
+              </w:rPr>
+            </w:pPr>
+            <w:r>
+              <w:rPr>
+                <w:rFonts w:asciiTheme="minorHAnsi" w:hAnsiTheme="minorHAnsi" w:cstheme="minorHAnsi"/>
+                <w:sz w:val="22"/>
+                <w:szCs w:val="22"/>
+              </w:rPr>
+              <w:t>Общая стоимость оборотных средств цеха</w:t>
+            </w:r>
+            <w:r>
+              <w:rPr>
+                <w:rFonts w:asciiTheme="minorHAnsi" w:hAnsiTheme="minorHAnsi" w:cstheme="minorHAnsi"/>
+                <w:sz w:val="22"/>
+                <w:szCs w:val="22"/>
+              </w:rPr>
+              <w:t>, руб.</w:t>
+            </w:r>
+          </w:p>
+        </w:tc>
+        <w:tc>
+          <w:tcPr>
+            <w:tcW w:w="2181" w:type="dxa"/>
+            <w:vAlign w:val="center"/>
+          </w:tcPr>
+          <w:p>
+            <w:pPr>
+              <w:jc w:val="right"/>
+              <w:rPr>
+                <w:rFonts w:asciiTheme="minorHAnsi" w:hAnsiTheme="minorHAnsi" w:cstheme="minorHAnsi"/>
+                <w:sz w:val="22"/>
+                <w:szCs w:val="22"/>
+                <w:lang w:val="en-US"/>
+              </w:rPr>
+            </w:pPr>
+            <w:r>
+              <w:rPr>
+                <w:rFonts w:asciiTheme="minorHAnsi" w:hAnsiTheme="minorHAnsi" w:cstheme="minorHAnsi"/>
+                <w:sz w:val="22"/>
+                <w:szCs w:val="22"/>
+                <w:lang w:val="en-US"/>
+              </w:rPr>
+              <w:t>1 456 701,04</w:t>
+            </w:r>
+          </w:p>
+        </w:tc>
+      </w:tr>
+      <w:tr>
+        <w:trPr>
+          <w:trHeight w:val="57"/>
+          <w:jc w:val="center"/>
+        </w:trPr>
+        <w:tc>
+          <w:tcPr>
+            <w:tcW w:w="5868" w:type="dxa"/>
+            <w:vAlign w:val="center"/>
+            <w:hideMark/>
+          </w:tcPr>
+          <w:p>
+            <w:pPr>
+              <w:rPr>
+                <w:rFonts w:asciiTheme="minorHAnsi" w:hAnsiTheme="minorHAnsi" w:cstheme="minorHAnsi"/>
+                <w:sz w:val="22"/>
+                <w:szCs w:val="22"/>
+              </w:rPr>
+            </w:pPr>
+            <w:r>
+              <w:rPr>
+                <w:rFonts w:asciiTheme="minorHAnsi" w:hAnsiTheme="minorHAnsi" w:cstheme="minorHAnsi"/>
+                <w:sz w:val="22"/>
+                <w:szCs w:val="22"/>
+              </w:rPr>
+              <w:t>Численность рабочих-сдельщиков</w:t>
+            </w:r>
+            <w:r>
+              <w:rPr>
+                <w:rFonts w:asciiTheme="minorHAnsi" w:hAnsiTheme="minorHAnsi" w:cstheme="minorHAnsi"/>
+                <w:sz w:val="22"/>
+                <w:szCs w:val="22"/>
+              </w:rPr>
+              <w:t>, раб.</w:t>
+            </w:r>
+          </w:p>
+        </w:tc>
+        <w:tc>
+          <w:tcPr>
+            <w:tcW w:w="2181" w:type="dxa"/>
+            <w:vAlign w:val="center"/>
+          </w:tcPr>
+          <w:p>
+            <w:pPr>
+              <w:jc w:val="right"/>
+              <w:rPr>
+                <w:rFonts w:asciiTheme="minorHAnsi" w:hAnsiTheme="minorHAnsi" w:cstheme="minorHAnsi"/>
+                <w:sz w:val="22"/>
+                <w:szCs w:val="22"/>
+                <w:lang w:val="en-US"/>
+              </w:rPr>
+            </w:pPr>
+            <w:r>
+              <w:rPr>
+                <w:rFonts w:asciiTheme="minorHAnsi" w:hAnsiTheme="minorHAnsi" w:cstheme="minorHAnsi"/>
+                <w:sz w:val="22"/>
+                <w:szCs w:val="22"/>
+                <w:lang w:val="en-US"/>
+              </w:rPr>
+              <w:t>15</w:t>
+            </w:r>
+          </w:p>
+        </w:tc>
+      </w:tr>
+      <w:tr>
+        <w:trPr>
+          <w:trHeight w:val="57"/>
+          <w:jc w:val="center"/>
+        </w:trPr>
+        <w:tc>
+          <w:tcPr>
+            <w:tcW w:w="5868" w:type="dxa"/>
+            <w:vAlign w:val="center"/>
+            <w:hideMark/>
+          </w:tcPr>
+          <w:p>
+            <w:pPr>
+              <w:rPr>
+                <w:rFonts w:asciiTheme="minorHAnsi" w:hAnsiTheme="minorHAnsi" w:cstheme="minorHAnsi"/>
+                <w:sz w:val="22"/>
+                <w:szCs w:val="22"/>
+              </w:rPr>
+            </w:pPr>
+            <w:r>
+              <w:rPr>
+                <w:rFonts w:asciiTheme="minorHAnsi" w:hAnsiTheme="minorHAnsi" w:cstheme="minorHAnsi"/>
+                <w:sz w:val="22"/>
+                <w:szCs w:val="22"/>
+              </w:rPr>
+              <w:t>Фонд заработной платы</w:t>
+            </w:r>
+            <w:r>
+              <w:rPr>
+                <w:rFonts w:asciiTheme="minorHAnsi" w:hAnsiTheme="minorHAnsi" w:cstheme="minorHAnsi"/>
+                <w:sz w:val="22"/>
+                <w:szCs w:val="22"/>
+              </w:rPr>
+              <w:t>, руб.</w:t>
+            </w:r>
+          </w:p>
+        </w:tc>
+        <w:tc>
+          <w:tcPr>
+            <w:tcW w:w="2181" w:type="dxa"/>
+            <w:vAlign w:val="center"/>
+          </w:tcPr>
+          <w:p>
+            <w:pPr>
+              <w:jc w:val="right"/>
+              <w:rPr>
+                <w:rFonts w:asciiTheme="minorHAnsi" w:hAnsiTheme="minorHAnsi" w:cstheme="minorHAnsi"/>
+                <w:sz w:val="22"/>
+                <w:szCs w:val="22"/>
+              </w:rPr>
+            </w:pPr>
+            <w:r>
+              <w:rPr>
+                <w:rFonts w:asciiTheme="minorHAnsi" w:hAnsiTheme="minorHAnsi" w:cstheme="minorHAnsi"/>
+                <w:color w:val="000000"/>
+                <w:sz w:val="22"/>
+                <w:szCs w:val="22"/>
+              </w:rPr>
+              <w:t>724 533,33</w:t>
+            </w:r>
+          </w:p>
+        </w:tc>
+      </w:tr>
+      <w:tr>
+        <w:trPr>
+          <w:trHeight w:val="57"/>
+          <w:jc w:val="center"/>
+        </w:trPr>
+        <w:tc>
+          <w:tcPr>
+            <w:tcW w:w="5868" w:type="dxa"/>
+            <w:vAlign w:val="center"/>
+            <w:hideMark/>
+          </w:tcPr>
+          <w:p>
+            <w:pPr>
+              <w:rPr>
+                <w:rFonts w:asciiTheme="minorHAnsi" w:hAnsiTheme="minorHAnsi" w:cstheme="minorHAnsi"/>
+                <w:sz w:val="22"/>
+                <w:szCs w:val="22"/>
+              </w:rPr>
+            </w:pPr>
+            <w:r>
+              <w:rPr>
+                <w:rFonts w:asciiTheme="minorHAnsi" w:hAnsiTheme="minorHAnsi" w:cstheme="minorHAnsi"/>
+                <w:sz w:val="22"/>
+                <w:szCs w:val="22"/>
+              </w:rPr>
+              <w:t>Цеховая себестоимость детали</w:t>
+            </w:r>
+            <w:r>
+              <w:rPr>
+                <w:rFonts w:asciiTheme="minorHAnsi" w:hAnsiTheme="minorHAnsi" w:cstheme="minorHAnsi"/>
+                <w:sz w:val="22"/>
+                <w:szCs w:val="22"/>
+              </w:rPr>
+              <w:t>, руб.</w:t>
+            </w:r>
+          </w:p>
+        </w:tc>
+        <w:tc>
+          <w:tcPr>
+            <w:tcW w:w="2181" w:type="dxa"/>
+            <w:vAlign w:val="center"/>
+          </w:tcPr>
+          <w:p>
+            <w:pPr>
+              <w:jc w:val="right"/>
+              <w:rPr>
+                <w:rFonts w:asciiTheme="minorHAnsi" w:hAnsiTheme="minorHAnsi" w:cstheme="minorHAnsi"/>
+                <w:sz w:val="22"/>
+                <w:szCs w:val="22"/>
+              </w:rPr>
+            </w:pPr>
+            <w:r>
+              <w:rPr>
+                <w:rFonts w:asciiTheme="minorHAnsi" w:hAnsiTheme="minorHAnsi" w:cstheme="minorHAnsi"/>
+                <w:color w:val="000000"/>
+                <w:sz w:val="22"/>
+                <w:szCs w:val="22"/>
+              </w:rPr>
+              <w:t>202,34</w:t>
+            </w:r>
+          </w:p>
+        </w:tc>
+      </w:tr>
+    </w:tbl>
+    <w:p>
+      <w:pPr>
+        <w:jc w:val="center"/>
+        <w:rPr>
+          <w:sz w:val="28"/>
+          <w:szCs w:val="28"/>
+        </w:rPr>
+      </w:pPr>
+    </w:p>
+    <w:p>
+      <w:pPr>
+        <w:jc w:val="center"/>
+        <w:rPr>
+          <w:iCs/>
+          <w:sz w:val="28"/>
+          <w:szCs w:val="28"/>
+        </w:rPr>
+      </w:pPr>
       <w:r>
         <w:rPr>
           <w:b/>
           <w:sz w:val="28"/>
           <w:szCs w:val="28"/>
         </w:rPr>
-        <w:t>8</w:t>
+        <w:t>Табл. 19</w:t>
       </w:r>
       <w:r>
         <w:rPr>
@@ -17225,8 +17367,10 @@
           <w:sz w:val="28"/>
           <w:szCs w:val="28"/>
         </w:rPr>
-        <w:t>Калькуляция цеховой себестоимости детали</w:t>
-      </w:r>
+        <w:t>Результат</w:t>
+      </w:r>
+      <w:bookmarkStart w:id="0" w:name="_GoBack"/>
+      <w:bookmarkEnd w:id="0"/>
     </w:p>
     <w:p>
       <w:pPr>
@@ -18365,7 +18509,6 @@
         <w:rPr>
           <w:sz w:val="28"/>
           <w:szCs w:val="28"/>
-          <w:lang w:val="en-US"/>
         </w:rPr>
         <w:t xml:space="preserve"> </w:t>
       </w:r>
@@ -18725,7 +18868,7 @@
           <w:rPr>
             <w:noProof/>
           </w:rPr>
-          <w:t>7</w:t>
+          <w:t>8</w:t>
         </w:r>
         <w:r>
           <w:fldChar w:fldCharType="end"/>
@@ -22363,7 +22506,7 @@
   <w:style w:type="paragraph" w:default="1" w:styleId="a">
     <w:name w:val="Normal"/>
     <w:qFormat/>
-    <w:rsid w:val="00CF2010"/>
+    <w:rsid w:val="001926FD"/>
     <w:pPr>
       <w:spacing w:after="0" w:line="240" w:lineRule="auto"/>
     </w:pPr>
@@ -22396,6 +22539,7 @@
   <w:style w:type="character" w:default="1" w:styleId="a0">
     <w:name w:val="Default Paragraph Font"/>
     <w:uiPriority w:val="1"/>
+    <w:semiHidden/>
     <w:unhideWhenUsed/>
   </w:style>
   <w:style w:type="table" w:default="1" w:styleId="a1">
@@ -23188,7 +23332,7 @@
 </file>
 
 <file path=customXml/itemProps1.xml><?xml version="1.0" encoding="utf-8"?>
-<ds:datastoreItem xmlns:ds="http://schemas.openxmlformats.org/officeDocument/2006/customXml" ds:itemID="{AE2FC78E-A989-4824-80C0-B20FE84ABD73}">
+<ds:datastoreItem xmlns:ds="http://schemas.openxmlformats.org/officeDocument/2006/customXml" ds:itemID="{10AA3C61-1D4A-47BD-B86D-379796BB52DE}">
   <ds:schemaRefs>
     <ds:schemaRef ds:uri="http://schemas.openxmlformats.org/officeDocument/2006/bibliography"/>
   </ds:schemaRefs>
